--- a/USER_MANUAL.docx
+++ b/USER_MANUAL.docx
@@ -22,7 +22,7 @@
         <w:rPr>
           <w:b/>
         </w:rPr>
-        <w:t>Version 1.0</w:t>
+        <w:t>Version 1.1 - Updated December 2025</w:t>
       </w:r>
     </w:p>
     <w:p>
@@ -750,6 +750,438 @@
     </w:p>
     <w:p/>
     <w:p>
+      <w:pPr>
+        <w:pStyle w:val="Heading3"/>
+        <w:jc w:val="left"/>
+      </w:pPr>
+      <w:r>
+        <w:rPr>
+          <w:b/>
+          <w:color w:val="0066CC"/>
+          <w:sz w:val="28"/>
+        </w:rPr>
+        <w:t>1.5 What's New in Version 1.1 (December 2025)</w:t>
+      </w:r>
+    </w:p>
+    <w:p/>
+    <w:p>
+      <w:r>
+        <w:rPr>
+          <w:b/>
+        </w:rPr>
+        <w:t>Recent Enhancements:</w:t>
+      </w:r>
+    </w:p>
+    <w:p/>
+    <w:p>
+      <w:r>
+        <w:t xml:space="preserve">🆕 </w:t>
+      </w:r>
+      <w:r>
+        <w:rPr>
+          <w:b/>
+        </w:rPr>
+        <w:t>Waitlist Management Integration</w:t>
+      </w:r>
+    </w:p>
+    <w:p>
+      <w:pPr>
+        <w:pStyle w:val="ListBullet"/>
+        <w:ind w:left="360"/>
+      </w:pPr>
+      <w:r>
+        <w:t>Waitlist now fully integrated into Practice Management module</w:t>
+      </w:r>
+    </w:p>
+    <w:p>
+      <w:pPr>
+        <w:pStyle w:val="ListBullet"/>
+        <w:ind w:left="360"/>
+      </w:pPr>
+      <w:r>
+        <w:t xml:space="preserve">Access via </w:t>
+      </w:r>
+      <w:r>
+        <w:rPr>
+          <w:b/>
+        </w:rPr>
+        <w:t>Practice Management &gt; Waitlist</w:t>
+      </w:r>
+      <w:r>
+        <w:t xml:space="preserve"> tab</w:t>
+      </w:r>
+    </w:p>
+    <w:p>
+      <w:pPr>
+        <w:pStyle w:val="ListBullet"/>
+        <w:ind w:left="360"/>
+      </w:pPr>
+      <w:r>
+        <w:t>Unified workflow for appointments and waitlist</w:t>
+      </w:r>
+    </w:p>
+    <w:p>
+      <w:pPr>
+        <w:pStyle w:val="ListBullet"/>
+        <w:ind w:left="360"/>
+      </w:pPr>
+      <w:r>
+        <w:t>Enhanced status tracking and priority management</w:t>
+      </w:r>
+    </w:p>
+    <w:p>
+      <w:pPr>
+        <w:pStyle w:val="ListBullet"/>
+        <w:ind w:left="360"/>
+      </w:pPr>
+      <w:r>
+        <w:t>Auto-notification for available slots</w:t>
+      </w:r>
+    </w:p>
+    <w:p/>
+    <w:p>
+      <w:r>
+        <w:t xml:space="preserve">🆕 </w:t>
+      </w:r>
+      <w:r>
+        <w:rPr>
+          <w:b/>
+        </w:rPr>
+        <w:t>Advanced Lab Order System</w:t>
+      </w:r>
+    </w:p>
+    <w:p>
+      <w:pPr>
+        <w:pStyle w:val="ListBullet"/>
+        <w:ind w:left="360"/>
+      </w:pPr>
+      <w:r>
+        <w:t>CPT code multiselect dropdown (80+ common lab tests)</w:t>
+      </w:r>
+    </w:p>
+    <w:p>
+      <w:pPr>
+        <w:pStyle w:val="ListBullet"/>
+        <w:ind w:left="360"/>
+      </w:pPr>
+      <w:r>
+        <w:t>Support for recurring and future lab orders</w:t>
+      </w:r>
+    </w:p>
+    <w:p>
+      <w:pPr>
+        <w:pStyle w:val="ListBullet"/>
+        <w:ind w:left="360"/>
+      </w:pPr>
+      <w:r>
+        <w:t>Collection method specification (clinic vs. lab collect)</w:t>
+      </w:r>
+    </w:p>
+    <w:p>
+      <w:pPr>
+        <w:pStyle w:val="ListBullet"/>
+        <w:ind w:left="360"/>
+      </w:pPr>
+      <w:r>
+        <w:t>Result recipient multiselect</w:t>
+      </w:r>
+    </w:p>
+    <w:p>
+      <w:pPr>
+        <w:pStyle w:val="ListBullet"/>
+        <w:ind w:left="360"/>
+      </w:pPr>
+      <w:r>
+        <w:t>Print functionality for professional lab orders</w:t>
+      </w:r>
+    </w:p>
+    <w:p>
+      <w:pPr>
+        <w:pStyle w:val="ListBullet"/>
+        <w:ind w:left="360"/>
+      </w:pPr>
+      <w:r>
+        <w:t>Lab Orders tab in Patient History</w:t>
+      </w:r>
+    </w:p>
+    <w:p/>
+    <w:p>
+      <w:r>
+        <w:t xml:space="preserve">🆕 </w:t>
+      </w:r>
+      <w:r>
+        <w:rPr>
+          <w:b/>
+        </w:rPr>
+        <w:t>Enhanced ePrescribe Workflow</w:t>
+      </w:r>
+    </w:p>
+    <w:p>
+      <w:pPr>
+        <w:pStyle w:val="ListBullet"/>
+        <w:ind w:left="360"/>
+      </w:pPr>
+      <w:r>
+        <w:t>Edit mode support in ePrescribe modal</w:t>
+      </w:r>
+    </w:p>
+    <w:p>
+      <w:pPr>
+        <w:pStyle w:val="ListBullet"/>
+        <w:ind w:left="360"/>
+      </w:pPr>
+      <w:r>
+        <w:t>Medication name prefilled when editing</w:t>
+      </w:r>
+    </w:p>
+    <w:p>
+      <w:pPr>
+        <w:pStyle w:val="ListBullet"/>
+        <w:ind w:left="360"/>
+      </w:pPr>
+      <w:r>
+        <w:t>Step-by-step guided workflow</w:t>
+      </w:r>
+    </w:p>
+    <w:p>
+      <w:pPr>
+        <w:pStyle w:val="ListBullet"/>
+        <w:ind w:left="360"/>
+      </w:pPr>
+      <w:r>
+        <w:t>Smart context retention across steps</w:t>
+      </w:r>
+    </w:p>
+    <w:p>
+      <w:pPr>
+        <w:pStyle w:val="ListBullet"/>
+        <w:ind w:left="360"/>
+      </w:pPr>
+      <w:r>
+        <w:t>Improved user experience for prescription management</w:t>
+      </w:r>
+    </w:p>
+    <w:p/>
+    <w:p>
+      <w:r>
+        <w:t xml:space="preserve">🆕 </w:t>
+      </w:r>
+      <w:r>
+        <w:rPr>
+          <w:b/>
+        </w:rPr>
+        <w:t>Diagnosis-Prescription Linking</w:t>
+      </w:r>
+    </w:p>
+    <w:p>
+      <w:pPr>
+        <w:pStyle w:val="ListBullet"/>
+        <w:ind w:left="360"/>
+      </w:pPr>
+      <w:r>
+        <w:t>Link prescriptions directly to diagnoses</w:t>
+      </w:r>
+    </w:p>
+    <w:p>
+      <w:pPr>
+        <w:pStyle w:val="ListBullet"/>
+        <w:ind w:left="360"/>
+      </w:pPr>
+      <w:r>
+        <w:t>Better clinical documentation</w:t>
+      </w:r>
+    </w:p>
+    <w:p>
+      <w:pPr>
+        <w:pStyle w:val="ListBullet"/>
+        <w:ind w:left="360"/>
+      </w:pPr>
+      <w:r>
+        <w:t>View associated prescriptions per diagnosis</w:t>
+      </w:r>
+    </w:p>
+    <w:p>
+      <w:pPr>
+        <w:pStyle w:val="ListBullet"/>
+        <w:ind w:left="360"/>
+      </w:pPr>
+      <w:r>
+        <w:t>Enhanced quality tracking and reporting</w:t>
+      </w:r>
+    </w:p>
+    <w:p/>
+    <w:p>
+      <w:r>
+        <w:t xml:space="preserve">🆕 </w:t>
+      </w:r>
+      <w:r>
+        <w:rPr>
+          <w:b/>
+        </w:rPr>
+        <w:t>Modern UI Improvements</w:t>
+      </w:r>
+    </w:p>
+    <w:p>
+      <w:pPr>
+        <w:pStyle w:val="ListBullet"/>
+        <w:ind w:left="360"/>
+      </w:pPr>
+      <w:r>
+        <w:t>Toggle switches replace checkboxes throughout system</w:t>
+      </w:r>
+    </w:p>
+    <w:p>
+      <w:pPr>
+        <w:pStyle w:val="ListBullet"/>
+        <w:ind w:left="360"/>
+      </w:pPr>
+      <w:r>
+        <w:t>Better visual indicators (ON/OFF states)</w:t>
+      </w:r>
+    </w:p>
+    <w:p>
+      <w:pPr>
+        <w:pStyle w:val="ListBullet"/>
+        <w:ind w:left="360"/>
+      </w:pPr>
+      <w:r>
+        <w:t>More accessible and touch-friendly interface</w:t>
+      </w:r>
+    </w:p>
+    <w:p>
+      <w:pPr>
+        <w:pStyle w:val="ListBullet"/>
+        <w:ind w:left="360"/>
+      </w:pPr>
+      <w:r>
+        <w:t>Consistent with modern design patterns</w:t>
+      </w:r>
+    </w:p>
+    <w:p>
+      <w:pPr>
+        <w:pStyle w:val="ListBullet"/>
+        <w:ind w:left="360"/>
+      </w:pPr>
+      <w:r>
+        <w:t>Improved forms in Pharmacy and Laboratory modules</w:t>
+      </w:r>
+    </w:p>
+    <w:p/>
+    <w:p>
+      <w:r>
+        <w:t xml:space="preserve">🆕 </w:t>
+      </w:r>
+      <w:r>
+        <w:rPr>
+          <w:b/>
+        </w:rPr>
+        <w:t>Pharmacy &amp; Laboratory Management</w:t>
+      </w:r>
+    </w:p>
+    <w:p>
+      <w:pPr>
+        <w:pStyle w:val="ListBullet"/>
+        <w:ind w:left="360"/>
+      </w:pPr>
+      <w:r>
+        <w:t>Comprehensive pharmacy directory with enhanced fields</w:t>
+      </w:r>
+    </w:p>
+    <w:p>
+      <w:pPr>
+        <w:pStyle w:val="ListBullet"/>
+        <w:ind w:left="360"/>
+      </w:pPr>
+      <w:r>
+        <w:t>Laboratory facility management with toggle switches</w:t>
+      </w:r>
+    </w:p>
+    <w:p>
+      <w:pPr>
+        <w:pStyle w:val="ListBullet"/>
+        <w:ind w:left="360"/>
+      </w:pPr>
+      <w:r>
+        <w:t>Detailed service feature tracking</w:t>
+      </w:r>
+    </w:p>
+    <w:p>
+      <w:pPr>
+        <w:pStyle w:val="ListBullet"/>
+        <w:ind w:left="360"/>
+      </w:pPr>
+      <w:r>
+        <w:t>Integration settings for HL7/FHIR</w:t>
+      </w:r>
+    </w:p>
+    <w:p>
+      <w:pPr>
+        <w:pStyle w:val="ListBullet"/>
+        <w:ind w:left="360"/>
+      </w:pPr>
+      <w:r>
+        <w:t>Operating hours and contact management</w:t>
+      </w:r>
+    </w:p>
+    <w:p/>
+    <w:p>
+      <w:r>
+        <w:t xml:space="preserve">🆕 </w:t>
+      </w:r>
+      <w:r>
+        <w:rPr>
+          <w:b/>
+        </w:rPr>
+        <w:t>User Experience Enhancements</w:t>
+      </w:r>
+    </w:p>
+    <w:p>
+      <w:pPr>
+        <w:pStyle w:val="ListBullet"/>
+        <w:ind w:left="360"/>
+      </w:pPr>
+      <w:r>
+        <w:t>Action confirmation popups on all forms</w:t>
+      </w:r>
+    </w:p>
+    <w:p>
+      <w:pPr>
+        <w:pStyle w:val="ListBullet"/>
+        <w:ind w:left="360"/>
+      </w:pPr>
+      <w:r>
+        <w:t>Read-only patient field in diagnosis form (auto-populated from context)</w:t>
+      </w:r>
+    </w:p>
+    <w:p>
+      <w:pPr>
+        <w:pStyle w:val="ListBullet"/>
+        <w:ind w:left="360"/>
+      </w:pPr>
+      <w:r>
+        <w:t>Improved CRM card count refresh</w:t>
+      </w:r>
+    </w:p>
+    <w:p>
+      <w:pPr>
+        <w:pStyle w:val="ListBullet"/>
+        <w:ind w:left="360"/>
+      </w:pPr>
+      <w:r>
+        <w:t>Better error handling and validation</w:t>
+      </w:r>
+    </w:p>
+    <w:p>
+      <w:pPr>
+        <w:pStyle w:val="ListBullet"/>
+        <w:ind w:left="360"/>
+      </w:pPr>
+      <w:r>
+        <w:t>Enhanced appointment display (showing only today or later)</w:t>
+      </w:r>
+    </w:p>
+    <w:p/>
+    <w:p>
       <w:r>
         <w:rPr>
           <w:color w:val="C0C0C0"/>
@@ -6612,6 +7044,81 @@
         <w:rPr>
           <w:b/>
         </w:rPr>
+        <w:t>Accessing the Waitlist:</w:t>
+      </w:r>
+    </w:p>
+    <w:p/>
+    <w:p>
+      <w:r>
+        <w:t>The waitlist is fully integrated into Practice Management:</w:t>
+      </w:r>
+    </w:p>
+    <w:p>
+      <w:pPr>
+        <w:pStyle w:val="ListNumber"/>
+        <w:ind w:left="360"/>
+      </w:pPr>
+      <w:r>
+        <w:t xml:space="preserve">Go to </w:t>
+      </w:r>
+      <w:r>
+        <w:rPr>
+          <w:b/>
+        </w:rPr>
+        <w:t>Practice Management</w:t>
+      </w:r>
+      <w:r>
+        <w:t xml:space="preserve"> module</w:t>
+      </w:r>
+    </w:p>
+    <w:p>
+      <w:pPr>
+        <w:pStyle w:val="ListNumber"/>
+        <w:ind w:left="360"/>
+      </w:pPr>
+      <w:r>
+        <w:t xml:space="preserve">Click the </w:t>
+      </w:r>
+      <w:r>
+        <w:rPr>
+          <w:b/>
+        </w:rPr>
+        <w:t>Waitlist</w:t>
+      </w:r>
+      <w:r>
+        <w:t xml:space="preserve"> tab (next to List and Calendar views)</w:t>
+      </w:r>
+    </w:p>
+    <w:p>
+      <w:pPr>
+        <w:pStyle w:val="ListNumber"/>
+        <w:ind w:left="360"/>
+      </w:pPr>
+      <w:r>
+        <w:t>View all waitlisted patients in one unified interface</w:t>
+      </w:r>
+    </w:p>
+    <w:p/>
+    <w:p>
+      <w:r>
+        <w:t xml:space="preserve">✅ </w:t>
+      </w:r>
+      <w:r>
+        <w:rPr>
+          <w:b/>
+        </w:rPr>
+        <w:t>Note:</w:t>
+      </w:r>
+      <w:r>
+        <w:t xml:space="preserve"> Waitlist is now part of Practice Management for unified appointment and waitlist workflow.</w:t>
+      </w:r>
+    </w:p>
+    <w:p/>
+    <w:p>
+      <w:r>
+        <w:rPr>
+          <w:b/>
+        </w:rPr>
         <w:t>Adding Patient to Waitlist:</w:t>
       </w:r>
     </w:p>
@@ -6642,7 +7149,7 @@
         <w:ind w:left="360"/>
       </w:pPr>
       <w:r>
-        <w:t>Select patient</w:t>
+        <w:t>Select patient (required)</w:t>
       </w:r>
     </w:p>
     <w:p>
@@ -6678,7 +7185,70 @@
         <w:ind w:left="360"/>
       </w:pPr>
       <w:r>
-        <w:t>Add notes</w:t>
+        <w:t>Set priority level:</w:t>
+      </w:r>
+    </w:p>
+    <w:p>
+      <w:pPr>
+        <w:pStyle w:val="ListBullet"/>
+        <w:ind w:left="720"/>
+      </w:pPr>
+      <w:r>
+        <w:rPr>
+          <w:b/>
+        </w:rPr>
+        <w:t>High</w:t>
+      </w:r>
+      <w:r>
+        <w:t xml:space="preserve"> - Urgent need</w:t>
+      </w:r>
+    </w:p>
+    <w:p>
+      <w:pPr>
+        <w:pStyle w:val="ListBullet"/>
+        <w:ind w:left="720"/>
+      </w:pPr>
+      <w:r>
+        <w:rPr>
+          <w:b/>
+        </w:rPr>
+        <w:t>Medium</w:t>
+      </w:r>
+      <w:r>
+        <w:t xml:space="preserve"> - Standard priority</w:t>
+      </w:r>
+    </w:p>
+    <w:p>
+      <w:pPr>
+        <w:pStyle w:val="ListBullet"/>
+        <w:ind w:left="720"/>
+      </w:pPr>
+      <w:r>
+        <w:rPr>
+          <w:b/>
+        </w:rPr>
+        <w:t>Low</w:t>
+      </w:r>
+      <w:r>
+        <w:t xml:space="preserve"> - Flexible timing</w:t>
+      </w:r>
+    </w:p>
+    <w:p>
+      <w:pPr>
+        <w:pStyle w:val="ListNumber"/>
+        <w:ind w:left="360"/>
+      </w:pPr>
+      <w:r>
+        <w:t>Add appointment type</w:t>
+      </w:r>
+    </w:p>
+    <w:p>
+      <w:pPr>
+        <w:pStyle w:val="ListNumber"/>
+        <w:ind w:left="360"/>
+      </w:pPr>
+      <w:r>
+        <w:t>Add reason/notes</w:t>
       </w:r>
     </w:p>
     <w:p>
@@ -6702,55 +7272,283 @@
         <w:rPr>
           <w:b/>
         </w:rPr>
-        <w:t>Managing the Waitlist:</w:t>
-      </w:r>
-    </w:p>
-    <w:p>
-      <w:pPr>
-        <w:pStyle w:val="ListNumber"/>
-        <w:ind w:left="360"/>
-      </w:pPr>
-      <w:r>
-        <w:t xml:space="preserve">Go to </w:t>
-      </w:r>
-      <w:r>
-        <w:rPr>
-          <w:b/>
-        </w:rPr>
-        <w:t>Practice Management</w:t>
-      </w:r>
-      <w:r>
-        <w:t xml:space="preserve"> &gt; </w:t>
-      </w:r>
-      <w:r>
-        <w:rPr>
-          <w:b/>
-        </w:rPr>
-        <w:t>Waitlist</w:t>
-      </w:r>
-    </w:p>
-    <w:p>
-      <w:pPr>
-        <w:pStyle w:val="ListNumber"/>
-        <w:ind w:left="360"/>
-      </w:pPr>
-      <w:r>
-        <w:t>View all waitlisted patients</w:t>
-      </w:r>
-    </w:p>
-    <w:p>
-      <w:pPr>
-        <w:pStyle w:val="ListNumber"/>
-        <w:ind w:left="360"/>
-      </w:pPr>
-      <w:r>
-        <w:t>Patients are prioritized by:</w:t>
-      </w:r>
-    </w:p>
-    <w:p>
-      <w:pPr>
-        <w:pStyle w:val="ListBullet"/>
-        <w:ind w:left="720"/>
+        <w:t>Waitlist View Features:</w:t>
+      </w:r>
+    </w:p>
+    <w:p/>
+    <w:p>
+      <w:r>
+        <w:rPr>
+          <w:b/>
+        </w:rPr>
+        <w:t>Status Indicators:</w:t>
+      </w:r>
+    </w:p>
+    <w:p>
+      <w:pPr>
+        <w:pStyle w:val="ListBullet"/>
+        <w:ind w:left="360"/>
+      </w:pPr>
+      <w:r>
+        <w:t xml:space="preserve">🔵 </w:t>
+      </w:r>
+      <w:r>
+        <w:rPr>
+          <w:b/>
+        </w:rPr>
+        <w:t>Active</w:t>
+      </w:r>
+      <w:r>
+        <w:t xml:space="preserve"> - Waiting for slot</w:t>
+      </w:r>
+    </w:p>
+    <w:p>
+      <w:pPr>
+        <w:pStyle w:val="ListBullet"/>
+        <w:ind w:left="360"/>
+      </w:pPr>
+      <w:r>
+        <w:t xml:space="preserve">🟡 </w:t>
+      </w:r>
+      <w:r>
+        <w:rPr>
+          <w:b/>
+        </w:rPr>
+        <w:t>Notified</w:t>
+      </w:r>
+      <w:r>
+        <w:t xml:space="preserve"> - Patient has been contacted</w:t>
+      </w:r>
+    </w:p>
+    <w:p>
+      <w:pPr>
+        <w:pStyle w:val="ListBullet"/>
+        <w:ind w:left="360"/>
+      </w:pPr>
+      <w:r>
+        <w:t xml:space="preserve">🟢 </w:t>
+      </w:r>
+      <w:r>
+        <w:rPr>
+          <w:b/>
+        </w:rPr>
+        <w:t>Scheduled</w:t>
+      </w:r>
+      <w:r>
+        <w:t xml:space="preserve"> - Appointment confirmed</w:t>
+      </w:r>
+    </w:p>
+    <w:p>
+      <w:pPr>
+        <w:pStyle w:val="ListBullet"/>
+        <w:ind w:left="360"/>
+      </w:pPr>
+      <w:r>
+        <w:t xml:space="preserve">⚪ </w:t>
+      </w:r>
+      <w:r>
+        <w:rPr>
+          <w:b/>
+        </w:rPr>
+        <w:t>Cancelled</w:t>
+      </w:r>
+      <w:r>
+        <w:t xml:space="preserve"> - Request cancelled</w:t>
+      </w:r>
+    </w:p>
+    <w:p>
+      <w:pPr>
+        <w:pStyle w:val="ListBullet"/>
+        <w:ind w:left="360"/>
+      </w:pPr>
+      <w:r>
+        <w:t xml:space="preserve">🔴 </w:t>
+      </w:r>
+      <w:r>
+        <w:rPr>
+          <w:b/>
+        </w:rPr>
+        <w:t>Expired</w:t>
+      </w:r>
+      <w:r>
+        <w:t xml:space="preserve"> - Request expired</w:t>
+      </w:r>
+    </w:p>
+    <w:p/>
+    <w:p>
+      <w:r>
+        <w:rPr>
+          <w:b/>
+        </w:rPr>
+        <w:t>Filter Options:</w:t>
+      </w:r>
+    </w:p>
+    <w:p>
+      <w:pPr>
+        <w:pStyle w:val="ListBullet"/>
+        <w:ind w:left="360"/>
+      </w:pPr>
+      <w:r>
+        <w:t>All entries</w:t>
+      </w:r>
+    </w:p>
+    <w:p>
+      <w:pPr>
+        <w:pStyle w:val="ListBullet"/>
+        <w:ind w:left="360"/>
+      </w:pPr>
+      <w:r>
+        <w:t>Active only</w:t>
+      </w:r>
+    </w:p>
+    <w:p>
+      <w:pPr>
+        <w:pStyle w:val="ListBullet"/>
+        <w:ind w:left="360"/>
+      </w:pPr>
+      <w:r>
+        <w:t>Notified</w:t>
+      </w:r>
+    </w:p>
+    <w:p>
+      <w:pPr>
+        <w:pStyle w:val="ListBullet"/>
+        <w:ind w:left="360"/>
+      </w:pPr>
+      <w:r>
+        <w:t>Scheduled</w:t>
+      </w:r>
+    </w:p>
+    <w:p>
+      <w:pPr>
+        <w:pStyle w:val="ListBullet"/>
+        <w:ind w:left="360"/>
+      </w:pPr>
+      <w:r>
+        <w:t>Cancelled</w:t>
+      </w:r>
+    </w:p>
+    <w:p>
+      <w:pPr>
+        <w:pStyle w:val="ListBullet"/>
+        <w:ind w:left="360"/>
+      </w:pPr>
+      <w:r>
+        <w:t>Expired</w:t>
+      </w:r>
+    </w:p>
+    <w:p/>
+    <w:p>
+      <w:r>
+        <w:rPr>
+          <w:b/>
+        </w:rPr>
+        <w:t>Priority Badges:</w:t>
+      </w:r>
+    </w:p>
+    <w:p>
+      <w:pPr>
+        <w:pStyle w:val="ListBullet"/>
+        <w:ind w:left="360"/>
+      </w:pPr>
+      <w:r>
+        <w:t>High (Red)</w:t>
+      </w:r>
+    </w:p>
+    <w:p>
+      <w:pPr>
+        <w:pStyle w:val="ListBullet"/>
+        <w:ind w:left="360"/>
+      </w:pPr>
+      <w:r>
+        <w:t>Medium (Yellow)</w:t>
+      </w:r>
+    </w:p>
+    <w:p>
+      <w:pPr>
+        <w:pStyle w:val="ListBullet"/>
+        <w:ind w:left="360"/>
+      </w:pPr>
+      <w:r>
+        <w:t>Low (Blue)</w:t>
+      </w:r>
+    </w:p>
+    <w:p/>
+    <w:p>
+      <w:r>
+        <w:rPr>
+          <w:b/>
+        </w:rPr>
+        <w:t>Managing Waitlist Entries:</w:t>
+      </w:r>
+    </w:p>
+    <w:p/>
+    <w:p>
+      <w:r>
+        <w:rPr>
+          <w:b/>
+        </w:rPr>
+        <w:t>View Entry Details:</w:t>
+      </w:r>
+    </w:p>
+    <w:p>
+      <w:pPr>
+        <w:pStyle w:val="ListBullet"/>
+        <w:ind w:left="360"/>
+      </w:pPr>
+      <w:r>
+        <w:t>Patient name and contact info</w:t>
+      </w:r>
+    </w:p>
+    <w:p>
+      <w:pPr>
+        <w:pStyle w:val="ListBullet"/>
+        <w:ind w:left="360"/>
+      </w:pPr>
+      <w:r>
+        <w:t>Preferred date/time range</w:t>
+      </w:r>
+    </w:p>
+    <w:p>
+      <w:pPr>
+        <w:pStyle w:val="ListBullet"/>
+        <w:ind w:left="360"/>
+      </w:pPr>
+      <w:r>
+        <w:t>Provider preference</w:t>
+      </w:r>
+    </w:p>
+    <w:p>
+      <w:pPr>
+        <w:pStyle w:val="ListBullet"/>
+        <w:ind w:left="360"/>
+      </w:pPr>
+      <w:r>
+        <w:t>Appointment type</w:t>
+      </w:r>
+    </w:p>
+    <w:p>
+      <w:pPr>
+        <w:pStyle w:val="ListBullet"/>
+        <w:ind w:left="360"/>
+      </w:pPr>
+      <w:r>
+        <w:t>Reason/notes</w:t>
+      </w:r>
+    </w:p>
+    <w:p>
+      <w:pPr>
+        <w:pStyle w:val="ListBullet"/>
+        <w:ind w:left="360"/>
+      </w:pPr>
+      <w:r>
+        <w:t>Priority level</w:t>
+      </w:r>
+    </w:p>
+    <w:p>
+      <w:pPr>
+        <w:pStyle w:val="ListBullet"/>
+        <w:ind w:left="360"/>
       </w:pPr>
       <w:r>
         <w:t>Date added</w:t>
@@ -6759,28 +7557,175 @@
     <w:p>
       <w:pPr>
         <w:pStyle w:val="ListBullet"/>
-        <w:ind w:left="720"/>
-      </w:pPr>
-      <w:r>
-        <w:t>Urgency level</w:t>
-      </w:r>
-    </w:p>
-    <w:p>
-      <w:pPr>
-        <w:pStyle w:val="ListBullet"/>
-        <w:ind w:left="720"/>
-      </w:pPr>
-      <w:r>
-        <w:t>Provider preference</w:t>
-      </w:r>
-    </w:p>
-    <w:p/>
-    <w:p>
-      <w:r>
-        <w:rPr>
-          <w:b/>
-        </w:rPr>
-        <w:t>Auto-Notification:</w:t>
+        <w:ind w:left="360"/>
+      </w:pPr>
+      <w:r>
+        <w:t>Current status</w:t>
+      </w:r>
+    </w:p>
+    <w:p/>
+    <w:p>
+      <w:r>
+        <w:rPr>
+          <w:b/>
+        </w:rPr>
+        <w:t>Notify Next Patient:</w:t>
+      </w:r>
+    </w:p>
+    <w:p>
+      <w:pPr>
+        <w:pStyle w:val="ListNumber"/>
+        <w:ind w:left="360"/>
+      </w:pPr>
+      <w:r>
+        <w:t xml:space="preserve">When slot becomes available, click </w:t>
+      </w:r>
+      <w:r>
+        <w:rPr>
+          <w:b/>
+        </w:rPr>
+        <w:t>Notify Next Patient</w:t>
+      </w:r>
+    </w:p>
+    <w:p>
+      <w:pPr>
+        <w:pStyle w:val="ListNumber"/>
+        <w:ind w:left="360"/>
+      </w:pPr>
+      <w:r>
+        <w:t>System automatically selects highest-priority active patient</w:t>
+      </w:r>
+    </w:p>
+    <w:p>
+      <w:pPr>
+        <w:pStyle w:val="ListNumber"/>
+        <w:ind w:left="360"/>
+      </w:pPr>
+      <w:r>
+        <w:t>Patient receives notification via email/SMS/WhatsApp</w:t>
+      </w:r>
+    </w:p>
+    <w:p>
+      <w:pPr>
+        <w:pStyle w:val="ListNumber"/>
+        <w:ind w:left="360"/>
+      </w:pPr>
+      <w:r>
+        <w:t>Entry status changes to "Notified"</w:t>
+      </w:r>
+    </w:p>
+    <w:p>
+      <w:pPr>
+        <w:pStyle w:val="ListNumber"/>
+        <w:ind w:left="360"/>
+      </w:pPr>
+      <w:r>
+        <w:t>Wait for patient response</w:t>
+      </w:r>
+    </w:p>
+    <w:p/>
+    <w:p>
+      <w:r>
+        <w:rPr>
+          <w:b/>
+        </w:rPr>
+        <w:t>Confirm Appointment:</w:t>
+      </w:r>
+    </w:p>
+    <w:p>
+      <w:pPr>
+        <w:pStyle w:val="ListNumber"/>
+        <w:ind w:left="360"/>
+      </w:pPr>
+      <w:r>
+        <w:t>When patient confirms, find their waitlist entry</w:t>
+      </w:r>
+    </w:p>
+    <w:p>
+      <w:pPr>
+        <w:pStyle w:val="ListNumber"/>
+        <w:ind w:left="360"/>
+      </w:pPr>
+      <w:r>
+        <w:t xml:space="preserve">Click </w:t>
+      </w:r>
+      <w:r>
+        <w:rPr>
+          <w:b/>
+        </w:rPr>
+        <w:t>Confirm Appointment</w:t>
+      </w:r>
+      <w:r>
+        <w:t xml:space="preserve"> button</w:t>
+      </w:r>
+    </w:p>
+    <w:p>
+      <w:pPr>
+        <w:pStyle w:val="ListNumber"/>
+        <w:ind w:left="360"/>
+      </w:pPr>
+      <w:r>
+        <w:t>Confirmation modal appears</w:t>
+      </w:r>
+    </w:p>
+    <w:p>
+      <w:pPr>
+        <w:pStyle w:val="ListNumber"/>
+        <w:ind w:left="360"/>
+      </w:pPr>
+      <w:r>
+        <w:t>Select appointment date and time</w:t>
+      </w:r>
+    </w:p>
+    <w:p>
+      <w:pPr>
+        <w:pStyle w:val="ListNumber"/>
+        <w:ind w:left="360"/>
+      </w:pPr>
+      <w:r>
+        <w:t xml:space="preserve">Click </w:t>
+      </w:r>
+      <w:r>
+        <w:rPr>
+          <w:b/>
+        </w:rPr>
+        <w:t>Confirm</w:t>
+      </w:r>
+    </w:p>
+    <w:p>
+      <w:pPr>
+        <w:pStyle w:val="ListNumber"/>
+        <w:ind w:left="360"/>
+      </w:pPr>
+      <w:r>
+        <w:t>Entry status changes to "Scheduled"</w:t>
+      </w:r>
+    </w:p>
+    <w:p>
+      <w:pPr>
+        <w:pStyle w:val="ListNumber"/>
+        <w:ind w:left="360"/>
+      </w:pPr>
+      <w:r>
+        <w:t>Patient automatically removed from active waitlist</w:t>
+      </w:r>
+    </w:p>
+    <w:p>
+      <w:pPr>
+        <w:pStyle w:val="ListNumber"/>
+        <w:ind w:left="360"/>
+      </w:pPr>
+      <w:r>
+        <w:t>Appointment appears in calendar</w:t>
+      </w:r>
+    </w:p>
+    <w:p/>
+    <w:p>
+      <w:r>
+        <w:rPr>
+          <w:b/>
+        </w:rPr>
+        <w:t>Auto-Notification Flow:</w:t>
       </w:r>
     </w:p>
     <w:p>
@@ -6794,7 +7739,7 @@
         <w:ind w:left="360"/>
       </w:pPr>
       <w:r>
-        <w:t>System automatically notifies highest-priority patient</w:t>
+        <w:t>System identifies highest-priority active patient</w:t>
       </w:r>
     </w:p>
     <w:p>
@@ -6821,7 +7766,16 @@
         <w:ind w:left="360"/>
       </w:pPr>
       <w:r>
-        <w:t>If declined, next patient is notified</w:t>
+        <w:t>If confirmed, appointment scheduled</w:t>
+      </w:r>
+    </w:p>
+    <w:p>
+      <w:pPr>
+        <w:pStyle w:val="ListNumber"/>
+        <w:ind w:left="360"/>
+      </w:pPr>
+      <w:r>
+        <w:t>If declined, next patient is automatically notified</w:t>
       </w:r>
     </w:p>
     <w:p/>
@@ -6854,16 +7808,16 @@
         <w:rPr>
           <w:b/>
         </w:rPr>
-        <w:t>Schedule Appointment</w:t>
-      </w:r>
-    </w:p>
-    <w:p>
-      <w:pPr>
-        <w:pStyle w:val="ListNumber"/>
-        <w:ind w:left="360"/>
-      </w:pPr>
-      <w:r>
-        <w:t>Select available time slot</w:t>
+        <w:t>Confirm Appointment</w:t>
+      </w:r>
+    </w:p>
+    <w:p>
+      <w:pPr>
+        <w:pStyle w:val="ListNumber"/>
+        <w:ind w:left="360"/>
+      </w:pPr>
+      <w:r>
+        <w:t>Select available date and time slot</w:t>
       </w:r>
     </w:p>
     <w:p>
@@ -6887,7 +7841,31 @@
         <w:ind w:left="360"/>
       </w:pPr>
       <w:r>
-        <w:t>Patient is removed from waitlist</w:t>
+        <w:t>Patient is removed from active waitlist</w:t>
+      </w:r>
+    </w:p>
+    <w:p>
+      <w:pPr>
+        <w:pStyle w:val="ListNumber"/>
+        <w:ind w:left="360"/>
+      </w:pPr>
+      <w:r>
+        <w:t>Appointment created in schedule</w:t>
+      </w:r>
+    </w:p>
+    <w:p/>
+    <w:p>
+      <w:r>
+        <w:t xml:space="preserve">💡 </w:t>
+      </w:r>
+      <w:r>
+        <w:rPr>
+          <w:b/>
+        </w:rPr>
+        <w:t>Tip:</w:t>
+      </w:r>
+      <w:r>
+        <w:t xml:space="preserve"> Use the integrated Practice Management view to seamlessly switch between scheduling appointments (List/Calendar tabs) and managing the waitlist (Waitlist tab).</w:t>
       </w:r>
     </w:p>
     <w:p/>
@@ -9840,6 +10818,457 @@
     </w:p>
     <w:p/>
     <w:p>
+      <w:r>
+        <w:rPr>
+          <w:b/>
+        </w:rPr>
+        <w:t>Using ePrescribe Modal (Enhanced Workflow):</w:t>
+      </w:r>
+    </w:p>
+    <w:p/>
+    <w:p>
+      <w:r>
+        <w:t>The ePrescribe modal provides a guided, step-by-step prescription workflow:</w:t>
+      </w:r>
+    </w:p>
+    <w:p/>
+    <w:p>
+      <w:r>
+        <w:rPr>
+          <w:b/>
+        </w:rPr>
+        <w:t>Step 1: Medication Selection</w:t>
+      </w:r>
+    </w:p>
+    <w:p>
+      <w:pPr>
+        <w:pStyle w:val="ListNumber"/>
+        <w:ind w:left="360"/>
+      </w:pPr>
+      <w:r>
+        <w:t xml:space="preserve">Click </w:t>
+      </w:r>
+      <w:r>
+        <w:rPr>
+          <w:b/>
+        </w:rPr>
+        <w:t>ePrescribe</w:t>
+      </w:r>
+      <w:r>
+        <w:t xml:space="preserve"> button from patient history</w:t>
+      </w:r>
+    </w:p>
+    <w:p>
+      <w:pPr>
+        <w:pStyle w:val="ListNumber"/>
+        <w:ind w:left="360"/>
+      </w:pPr>
+      <w:r>
+        <w:t>Search for medication by name</w:t>
+      </w:r>
+    </w:p>
+    <w:p>
+      <w:pPr>
+        <w:pStyle w:val="ListNumber"/>
+        <w:ind w:left="360"/>
+      </w:pPr>
+      <w:r>
+        <w:t>Select medication from search results</w:t>
+      </w:r>
+    </w:p>
+    <w:p>
+      <w:pPr>
+        <w:pStyle w:val="ListNumber"/>
+        <w:ind w:left="360"/>
+      </w:pPr>
+      <w:r>
+        <w:t>System displays medication details automatically</w:t>
+      </w:r>
+    </w:p>
+    <w:p/>
+    <w:p>
+      <w:r>
+        <w:rPr>
+          <w:b/>
+        </w:rPr>
+        <w:t>Step 2: Prescription Details</w:t>
+      </w:r>
+    </w:p>
+    <w:p>
+      <w:pPr>
+        <w:pStyle w:val="ListNumber"/>
+        <w:ind w:left="360"/>
+      </w:pPr>
+      <w:r>
+        <w:t>Enter dosage strength (e.g., "500mg")</w:t>
+      </w:r>
+    </w:p>
+    <w:p>
+      <w:pPr>
+        <w:pStyle w:val="ListNumber"/>
+        <w:ind w:left="360"/>
+      </w:pPr>
+      <w:r>
+        <w:t>Select dosage form (tablet, capsule, liquid, etc.)</w:t>
+      </w:r>
+    </w:p>
+    <w:p>
+      <w:pPr>
+        <w:pStyle w:val="ListNumber"/>
+        <w:ind w:left="360"/>
+      </w:pPr>
+      <w:r>
+        <w:t>Enter quantity to dispense</w:t>
+      </w:r>
+    </w:p>
+    <w:p>
+      <w:pPr>
+        <w:pStyle w:val="ListNumber"/>
+        <w:ind w:left="360"/>
+      </w:pPr>
+      <w:r>
+        <w:t>Select route of administration</w:t>
+      </w:r>
+    </w:p>
+    <w:p>
+      <w:pPr>
+        <w:pStyle w:val="ListNumber"/>
+        <w:ind w:left="360"/>
+      </w:pPr>
+      <w:r>
+        <w:t>Enter frequency (e.g., "twice daily")</w:t>
+      </w:r>
+    </w:p>
+    <w:p>
+      <w:pPr>
+        <w:pStyle w:val="ListNumber"/>
+        <w:ind w:left="360"/>
+      </w:pPr>
+      <w:r>
+        <w:t>Add special instructions for patient</w:t>
+      </w:r>
+    </w:p>
+    <w:p/>
+    <w:p>
+      <w:r>
+        <w:rPr>
+          <w:b/>
+        </w:rPr>
+        <w:t>Step 3: Pharmacy Selection</w:t>
+      </w:r>
+    </w:p>
+    <w:p>
+      <w:pPr>
+        <w:pStyle w:val="ListNumber"/>
+        <w:ind w:left="360"/>
+      </w:pPr>
+      <w:r>
+        <w:t>Select patient's preferred pharmacy (auto-populated)</w:t>
+      </w:r>
+    </w:p>
+    <w:p>
+      <w:pPr>
+        <w:pStyle w:val="ListNumber"/>
+        <w:ind w:left="360"/>
+      </w:pPr>
+      <w:r>
+        <w:t>Or search for different pharmacy</w:t>
+      </w:r>
+    </w:p>
+    <w:p>
+      <w:pPr>
+        <w:pStyle w:val="ListNumber"/>
+        <w:ind w:left="360"/>
+      </w:pPr>
+      <w:r>
+        <w:t>Verify pharmacy accepts e-prescriptions</w:t>
+      </w:r>
+    </w:p>
+    <w:p/>
+    <w:p>
+      <w:r>
+        <w:rPr>
+          <w:b/>
+        </w:rPr>
+        <w:t>Step 4: Review &amp; Submit</w:t>
+      </w:r>
+    </w:p>
+    <w:p>
+      <w:pPr>
+        <w:pStyle w:val="ListNumber"/>
+        <w:ind w:left="360"/>
+      </w:pPr>
+      <w:r>
+        <w:t>Review all prescription details</w:t>
+      </w:r>
+    </w:p>
+    <w:p>
+      <w:pPr>
+        <w:pStyle w:val="ListNumber"/>
+        <w:ind w:left="360"/>
+      </w:pPr>
+      <w:r>
+        <w:t>Check for drug interactions</w:t>
+      </w:r>
+    </w:p>
+    <w:p>
+      <w:pPr>
+        <w:pStyle w:val="ListNumber"/>
+        <w:ind w:left="360"/>
+      </w:pPr>
+      <w:r>
+        <w:t xml:space="preserve">Click </w:t>
+      </w:r>
+      <w:r>
+        <w:rPr>
+          <w:b/>
+        </w:rPr>
+        <w:t>Submit Prescription</w:t>
+      </w:r>
+    </w:p>
+    <w:p>
+      <w:pPr>
+        <w:pStyle w:val="ListNumber"/>
+        <w:ind w:left="360"/>
+      </w:pPr>
+      <w:r>
+        <w:t>Prescription sent electronically to pharmacy</w:t>
+      </w:r>
+    </w:p>
+    <w:p/>
+    <w:p>
+      <w:r>
+        <w:rPr>
+          <w:b/>
+        </w:rPr>
+        <w:t>Editing Existing Prescriptions:</w:t>
+      </w:r>
+    </w:p>
+    <w:p/>
+    <w:p>
+      <w:r>
+        <w:t>The ePrescribe modal now supports edit mode:</w:t>
+      </w:r>
+    </w:p>
+    <w:p/>
+    <w:p>
+      <w:pPr>
+        <w:pStyle w:val="ListNumber"/>
+        <w:ind w:left="360"/>
+      </w:pPr>
+      <w:r>
+        <w:t xml:space="preserve">Go to </w:t>
+      </w:r>
+      <w:r>
+        <w:rPr>
+          <w:b/>
+        </w:rPr>
+        <w:t>Patient History</w:t>
+      </w:r>
+      <w:r>
+        <w:t xml:space="preserve"> &gt; </w:t>
+      </w:r>
+      <w:r>
+        <w:rPr>
+          <w:b/>
+        </w:rPr>
+        <w:t>Prescriptions</w:t>
+      </w:r>
+      <w:r>
+        <w:t xml:space="preserve"> tab</w:t>
+      </w:r>
+    </w:p>
+    <w:p>
+      <w:pPr>
+        <w:pStyle w:val="ListNumber"/>
+        <w:ind w:left="360"/>
+      </w:pPr>
+      <w:r>
+        <w:t>Find the prescription you want to edit</w:t>
+      </w:r>
+    </w:p>
+    <w:p>
+      <w:pPr>
+        <w:pStyle w:val="ListNumber"/>
+        <w:ind w:left="360"/>
+      </w:pPr>
+      <w:r>
+        <w:t xml:space="preserve">Click </w:t>
+      </w:r>
+      <w:r>
+        <w:rPr>
+          <w:b/>
+        </w:rPr>
+        <w:t>Edit</w:t>
+      </w:r>
+      <w:r>
+        <w:t xml:space="preserve"> button (pencil icon)</w:t>
+      </w:r>
+    </w:p>
+    <w:p>
+      <w:pPr>
+        <w:pStyle w:val="ListNumber"/>
+        <w:ind w:left="360"/>
+      </w:pPr>
+      <w:r>
+        <w:t>ePrescribe modal opens in edit mode</w:t>
+      </w:r>
+    </w:p>
+    <w:p/>
+    <w:p>
+      <w:r>
+        <w:rPr>
+          <w:b/>
+        </w:rPr>
+        <w:t>Edit Mode Features:</w:t>
+      </w:r>
+    </w:p>
+    <w:p>
+      <w:pPr>
+        <w:pStyle w:val="ListBullet"/>
+        <w:ind w:left="360"/>
+      </w:pPr>
+      <w:r>
+        <w:rPr>
+          <w:b/>
+        </w:rPr>
+        <w:t>Medication name prefilled</w:t>
+      </w:r>
+      <w:r>
+        <w:t xml:space="preserve"> in search box - You can immediately see which medication you're editing</w:t>
+      </w:r>
+    </w:p>
+    <w:p>
+      <w:pPr>
+        <w:pStyle w:val="ListBullet"/>
+        <w:ind w:left="360"/>
+      </w:pPr>
+      <w:r>
+        <w:rPr>
+          <w:b/>
+        </w:rPr>
+        <w:t>All prescription details loaded</w:t>
+      </w:r>
+      <w:r>
+        <w:t xml:space="preserve"> - Dosage, frequency, quantity, etc. pre-populated</w:t>
+      </w:r>
+    </w:p>
+    <w:p>
+      <w:pPr>
+        <w:pStyle w:val="ListBullet"/>
+        <w:ind w:left="360"/>
+      </w:pPr>
+      <w:r>
+        <w:rPr>
+          <w:b/>
+        </w:rPr>
+        <w:t>Current medication visible</w:t>
+      </w:r>
+      <w:r>
+        <w:t xml:space="preserve"> - Appears in search results as already selected</w:t>
+      </w:r>
+    </w:p>
+    <w:p>
+      <w:pPr>
+        <w:pStyle w:val="ListBullet"/>
+        <w:ind w:left="360"/>
+      </w:pPr>
+      <w:r>
+        <w:rPr>
+          <w:b/>
+        </w:rPr>
+        <w:t>Step navigation enabled</w:t>
+      </w:r>
+      <w:r>
+        <w:t xml:space="preserve"> - Can navigate back to any step to make changes</w:t>
+      </w:r>
+    </w:p>
+    <w:p>
+      <w:pPr>
+        <w:pStyle w:val="ListBullet"/>
+        <w:ind w:left="360"/>
+      </w:pPr>
+      <w:r>
+        <w:rPr>
+          <w:b/>
+        </w:rPr>
+        <w:t>Smart context retention</w:t>
+      </w:r>
+      <w:r>
+        <w:t xml:space="preserve"> - If you navigate back to Step 1, medication name remains visible</w:t>
+      </w:r>
+    </w:p>
+    <w:p/>
+    <w:p>
+      <w:r>
+        <w:rPr>
+          <w:b/>
+        </w:rPr>
+        <w:t>Benefits of Edit Mode:</w:t>
+      </w:r>
+    </w:p>
+    <w:p>
+      <w:pPr>
+        <w:pStyle w:val="ListBullet"/>
+        <w:ind w:left="360"/>
+      </w:pPr>
+      <w:r>
+        <w:t>No need to search for medication again</w:t>
+      </w:r>
+    </w:p>
+    <w:p>
+      <w:pPr>
+        <w:pStyle w:val="ListBullet"/>
+        <w:ind w:left="360"/>
+      </w:pPr>
+      <w:r>
+        <w:t>Prevents errors from selecting wrong medication</w:t>
+      </w:r>
+    </w:p>
+    <w:p>
+      <w:pPr>
+        <w:pStyle w:val="ListBullet"/>
+        <w:ind w:left="360"/>
+      </w:pPr>
+      <w:r>
+        <w:t>Faster editing workflow</w:t>
+      </w:r>
+    </w:p>
+    <w:p>
+      <w:pPr>
+        <w:pStyle w:val="ListBullet"/>
+        <w:ind w:left="360"/>
+      </w:pPr>
+      <w:r>
+        <w:t>Clear context of what you're modifying</w:t>
+      </w:r>
+    </w:p>
+    <w:p>
+      <w:pPr>
+        <w:pStyle w:val="ListBullet"/>
+        <w:ind w:left="360"/>
+      </w:pPr>
+      <w:r>
+        <w:t>Follows best practices for form editing</w:t>
+      </w:r>
+    </w:p>
+    <w:p/>
+    <w:p>
+      <w:r>
+        <w:t xml:space="preserve">💡 </w:t>
+      </w:r>
+      <w:r>
+        <w:rPr>
+          <w:b/>
+        </w:rPr>
+        <w:t>Tip:</w:t>
+      </w:r>
+      <w:r>
+        <w:t xml:space="preserve"> When editing prescriptions, the medication name follows this priority: Generic Name &gt; Brand Name &gt; Drug Name for display.</w:t>
+      </w:r>
+    </w:p>
+    <w:p/>
+    <w:p>
       <w:pPr>
         <w:pStyle w:val="Heading3"/>
         <w:jc w:val="left"/>
@@ -11070,6 +12499,21 @@
         <w:t xml:space="preserve"> - Check if this is the primary condition</w:t>
       </w:r>
     </w:p>
+    <w:p>
+      <w:pPr>
+        <w:pStyle w:val="ListBullet"/>
+        <w:ind w:left="360"/>
+      </w:pPr>
+      <w:r>
+        <w:rPr>
+          <w:b/>
+        </w:rPr>
+        <w:t>Link to Prescription</w:t>
+      </w:r>
+      <w:r>
+        <w:t xml:space="preserve"> - Optionally link related prescriptions to this diagnosis</w:t>
+      </w:r>
+    </w:p>
     <w:p/>
     <w:p>
       <w:pPr>
@@ -11084,6 +12528,201 @@
           <w:b/>
         </w:rPr>
         <w:t>Save Diagnosis</w:t>
+      </w:r>
+    </w:p>
+    <w:p/>
+    <w:p>
+      <w:r>
+        <w:rPr>
+          <w:b/>
+        </w:rPr>
+        <w:t>Linking Prescriptions to Diagnoses:</w:t>
+      </w:r>
+    </w:p>
+    <w:p/>
+    <w:p>
+      <w:r>
+        <w:t>MedFlow now supports linking prescriptions directly to diagnoses for better clinical documentation:</w:t>
+      </w:r>
+    </w:p>
+    <w:p/>
+    <w:p>
+      <w:r>
+        <w:rPr>
+          <w:b/>
+        </w:rPr>
+        <w:t>Benefits:</w:t>
+      </w:r>
+    </w:p>
+    <w:p>
+      <w:pPr>
+        <w:pStyle w:val="ListBullet"/>
+        <w:ind w:left="360"/>
+      </w:pPr>
+      <w:r>
+        <w:t>Clear association between diagnosis and treatment</w:t>
+      </w:r>
+    </w:p>
+    <w:p>
+      <w:pPr>
+        <w:pStyle w:val="ListBullet"/>
+        <w:ind w:left="360"/>
+      </w:pPr>
+      <w:r>
+        <w:t>Improved clinical documentation</w:t>
+      </w:r>
+    </w:p>
+    <w:p>
+      <w:pPr>
+        <w:pStyle w:val="ListBullet"/>
+        <w:ind w:left="360"/>
+      </w:pPr>
+      <w:r>
+        <w:t>Better tracking of treatment efficacy</w:t>
+      </w:r>
+    </w:p>
+    <w:p>
+      <w:pPr>
+        <w:pStyle w:val="ListBullet"/>
+        <w:ind w:left="360"/>
+      </w:pPr>
+      <w:r>
+        <w:t>Enhanced reporting and analytics</w:t>
+      </w:r>
+    </w:p>
+    <w:p>
+      <w:pPr>
+        <w:pStyle w:val="ListBullet"/>
+        <w:ind w:left="360"/>
+      </w:pPr>
+      <w:r>
+        <w:t>Supports quality measures and compliance</w:t>
+      </w:r>
+    </w:p>
+    <w:p/>
+    <w:p>
+      <w:r>
+        <w:rPr>
+          <w:b/>
+        </w:rPr>
+        <w:t>How to Link:</w:t>
+      </w:r>
+    </w:p>
+    <w:p>
+      <w:pPr>
+        <w:pStyle w:val="ListNumber"/>
+        <w:ind w:left="360"/>
+      </w:pPr>
+      <w:r>
+        <w:t>When creating or editing a diagnosis</w:t>
+      </w:r>
+    </w:p>
+    <w:p>
+      <w:pPr>
+        <w:pStyle w:val="ListNumber"/>
+        <w:ind w:left="360"/>
+      </w:pPr>
+      <w:r>
+        <w:t>Patient field is read-only (automatically set from context)</w:t>
+      </w:r>
+    </w:p>
+    <w:p>
+      <w:pPr>
+        <w:pStyle w:val="ListNumber"/>
+        <w:ind w:left="360"/>
+      </w:pPr>
+      <w:r>
+        <w:t>After entering diagnosis information</w:t>
+      </w:r>
+    </w:p>
+    <w:p>
+      <w:pPr>
+        <w:pStyle w:val="ListNumber"/>
+        <w:ind w:left="360"/>
+      </w:pPr>
+      <w:r>
+        <w:t>System maintains diagnosis-prescription relationships</w:t>
+      </w:r>
+    </w:p>
+    <w:p>
+      <w:pPr>
+        <w:pStyle w:val="ListNumber"/>
+        <w:ind w:left="360"/>
+      </w:pPr>
+      <w:r>
+        <w:t>View linked prescriptions in diagnosis details</w:t>
+      </w:r>
+    </w:p>
+    <w:p/>
+    <w:p>
+      <w:r>
+        <w:rPr>
+          <w:b/>
+        </w:rPr>
+        <w:t>View Linked Prescriptions:</w:t>
+      </w:r>
+    </w:p>
+    <w:p>
+      <w:pPr>
+        <w:pStyle w:val="ListNumber"/>
+        <w:ind w:left="360"/>
+      </w:pPr>
+      <w:r>
+        <w:t>Open patient record</w:t>
+      </w:r>
+    </w:p>
+    <w:p>
+      <w:pPr>
+        <w:pStyle w:val="ListNumber"/>
+        <w:ind w:left="360"/>
+      </w:pPr>
+      <w:r>
+        <w:t xml:space="preserve">Go to </w:t>
+      </w:r>
+      <w:r>
+        <w:rPr>
+          <w:b/>
+        </w:rPr>
+        <w:t>Diagnoses</w:t>
+      </w:r>
+      <w:r>
+        <w:t xml:space="preserve"> tab</w:t>
+      </w:r>
+    </w:p>
+    <w:p>
+      <w:pPr>
+        <w:pStyle w:val="ListNumber"/>
+        <w:ind w:left="360"/>
+      </w:pPr>
+      <w:r>
+        <w:t>Click on a diagnosis</w:t>
+      </w:r>
+    </w:p>
+    <w:p>
+      <w:pPr>
+        <w:pStyle w:val="ListNumber"/>
+        <w:ind w:left="360"/>
+      </w:pPr>
+      <w:r>
+        <w:t xml:space="preserve">View </w:t>
+      </w:r>
+      <w:r>
+        <w:rPr>
+          <w:b/>
+        </w:rPr>
+        <w:t>Associated Prescriptions</w:t>
+      </w:r>
+      <w:r>
+        <w:t xml:space="preserve"> section</w:t>
+      </w:r>
+    </w:p>
+    <w:p>
+      <w:pPr>
+        <w:pStyle w:val="ListNumber"/>
+        <w:ind w:left="360"/>
+      </w:pPr>
+      <w:r>
+        <w:t>See all medications prescribed for this diagnosis</w:t>
       </w:r>
     </w:p>
     <w:p/>
@@ -13103,12 +14742,731 @@
         <w:rPr>
           <w:b/>
         </w:rPr>
-        <w:t>Test Selection:</w:t>
-      </w:r>
-    </w:p>
-    <w:p>
-      <w:pPr>
-        <w:pStyle w:val="ListBullet"/>
+        <w:t>Test Selection (Enhanced CPT Code Multiselect):</w:t>
+      </w:r>
+    </w:p>
+    <w:p/>
+    <w:p>
+      <w:r>
+        <w:t>MedFlow now features an advanced multiselect dropdown for laboratory tests with CPT codes:</w:t>
+      </w:r>
+    </w:p>
+    <w:p/>
+    <w:p>
+      <w:pPr>
+        <w:pStyle w:val="ListNumber"/>
+        <w:ind w:left="360"/>
+      </w:pPr>
+      <w:r>
+        <w:t xml:space="preserve">Click on </w:t>
+      </w:r>
+      <w:r>
+        <w:rPr>
+          <w:b/>
+        </w:rPr>
+        <w:t>Select Lab Tests</w:t>
+      </w:r>
+      <w:r>
+        <w:t xml:space="preserve"> dropdown</w:t>
+      </w:r>
+    </w:p>
+    <w:p>
+      <w:pPr>
+        <w:pStyle w:val="ListNumber"/>
+        <w:ind w:left="360"/>
+      </w:pPr>
+      <w:r>
+        <w:t>Search for tests by name or CPT code (80000-89999 range)</w:t>
+      </w:r>
+    </w:p>
+    <w:p>
+      <w:pPr>
+        <w:pStyle w:val="ListNumber"/>
+        <w:ind w:left="360"/>
+      </w:pPr>
+      <w:r>
+        <w:t>Select multiple tests at once</w:t>
+      </w:r>
+    </w:p>
+    <w:p>
+      <w:pPr>
+        <w:pStyle w:val="ListNumber"/>
+        <w:ind w:left="360"/>
+      </w:pPr>
+      <w:r>
+        <w:t>Common tests available include:</w:t>
+      </w:r>
+    </w:p>
+    <w:p>
+      <w:pPr>
+        <w:pStyle w:val="ListBullet"/>
+        <w:ind w:left="720"/>
+      </w:pPr>
+      <w:r>
+        <w:rPr>
+          <w:b/>
+        </w:rPr>
+        <w:t>Complete Blood Count (CBC)</w:t>
+      </w:r>
+      <w:r>
+        <w:t xml:space="preserve"> - 85025, 85027</w:t>
+      </w:r>
+    </w:p>
+    <w:p>
+      <w:pPr>
+        <w:pStyle w:val="ListBullet"/>
+        <w:ind w:left="720"/>
+      </w:pPr>
+      <w:r>
+        <w:rPr>
+          <w:b/>
+        </w:rPr>
+        <w:t>Basic Metabolic Panel (BMP)</w:t>
+      </w:r>
+      <w:r>
+        <w:t xml:space="preserve"> - 80047, 80048</w:t>
+      </w:r>
+    </w:p>
+    <w:p>
+      <w:pPr>
+        <w:pStyle w:val="ListBullet"/>
+        <w:ind w:left="720"/>
+      </w:pPr>
+      <w:r>
+        <w:rPr>
+          <w:b/>
+        </w:rPr>
+        <w:t>Comprehensive Metabolic Panel (CMP)</w:t>
+      </w:r>
+      <w:r>
+        <w:t xml:space="preserve"> - 80053</w:t>
+      </w:r>
+    </w:p>
+    <w:p>
+      <w:pPr>
+        <w:pStyle w:val="ListBullet"/>
+        <w:ind w:left="720"/>
+      </w:pPr>
+      <w:r>
+        <w:rPr>
+          <w:b/>
+        </w:rPr>
+        <w:t>Lipid Panel</w:t>
+      </w:r>
+      <w:r>
+        <w:t xml:space="preserve"> - 80061</w:t>
+      </w:r>
+    </w:p>
+    <w:p>
+      <w:pPr>
+        <w:pStyle w:val="ListBullet"/>
+        <w:ind w:left="720"/>
+      </w:pPr>
+      <w:r>
+        <w:rPr>
+          <w:b/>
+        </w:rPr>
+        <w:t>Hemoglobin A1C</w:t>
+      </w:r>
+      <w:r>
+        <w:t xml:space="preserve"> - 83036, 83037</w:t>
+      </w:r>
+    </w:p>
+    <w:p>
+      <w:pPr>
+        <w:pStyle w:val="ListBullet"/>
+        <w:ind w:left="720"/>
+      </w:pPr>
+      <w:r>
+        <w:rPr>
+          <w:b/>
+        </w:rPr>
+        <w:t>Thyroid Function Tests</w:t>
+      </w:r>
+      <w:r>
+        <w:t xml:space="preserve"> - 84439, 84443, 84480</w:t>
+      </w:r>
+    </w:p>
+    <w:p>
+      <w:pPr>
+        <w:pStyle w:val="ListBullet"/>
+        <w:ind w:left="720"/>
+      </w:pPr>
+      <w:r>
+        <w:rPr>
+          <w:b/>
+        </w:rPr>
+        <w:t>Urinalysis</w:t>
+      </w:r>
+      <w:r>
+        <w:t xml:space="preserve"> - 81000, 81001, 81002</w:t>
+      </w:r>
+    </w:p>
+    <w:p>
+      <w:pPr>
+        <w:pStyle w:val="ListBullet"/>
+        <w:ind w:left="720"/>
+      </w:pPr>
+      <w:r>
+        <w:rPr>
+          <w:b/>
+        </w:rPr>
+        <w:t>Liver Function Tests</w:t>
+      </w:r>
+      <w:r>
+        <w:t xml:space="preserve"> - 80076</w:t>
+      </w:r>
+    </w:p>
+    <w:p>
+      <w:pPr>
+        <w:pStyle w:val="ListBullet"/>
+        <w:ind w:left="720"/>
+      </w:pPr>
+      <w:r>
+        <w:rPr>
+          <w:b/>
+        </w:rPr>
+        <w:t>Coagulation Panel</w:t>
+      </w:r>
+      <w:r>
+        <w:t xml:space="preserve"> - 85610, 85730</w:t>
+      </w:r>
+    </w:p>
+    <w:p>
+      <w:pPr>
+        <w:pStyle w:val="ListBullet"/>
+        <w:ind w:left="720"/>
+      </w:pPr>
+      <w:r>
+        <w:rPr>
+          <w:b/>
+        </w:rPr>
+        <w:t>Iron Studies</w:t>
+      </w:r>
+      <w:r>
+        <w:t xml:space="preserve"> - 83540, 83550</w:t>
+      </w:r>
+    </w:p>
+    <w:p>
+      <w:pPr>
+        <w:pStyle w:val="ListBullet"/>
+        <w:ind w:left="720"/>
+      </w:pPr>
+      <w:r>
+        <w:rPr>
+          <w:b/>
+        </w:rPr>
+        <w:t>Vitamin D</w:t>
+      </w:r>
+      <w:r>
+        <w:t xml:space="preserve"> - 82306</w:t>
+      </w:r>
+    </w:p>
+    <w:p>
+      <w:pPr>
+        <w:pStyle w:val="ListBullet"/>
+        <w:ind w:left="720"/>
+      </w:pPr>
+      <w:r>
+        <w:rPr>
+          <w:b/>
+        </w:rPr>
+        <w:t>PSA</w:t>
+      </w:r>
+      <w:r>
+        <w:t xml:space="preserve"> - 84153</w:t>
+      </w:r>
+    </w:p>
+    <w:p>
+      <w:pPr>
+        <w:pStyle w:val="ListBullet"/>
+        <w:ind w:left="720"/>
+      </w:pPr>
+      <w:r>
+        <w:rPr>
+          <w:b/>
+        </w:rPr>
+        <w:t>And 80+ more common tests...</w:t>
+      </w:r>
+    </w:p>
+    <w:p/>
+    <w:p>
+      <w:r>
+        <w:rPr>
+          <w:b/>
+        </w:rPr>
+        <w:t>Search Features:</w:t>
+      </w:r>
+    </w:p>
+    <w:p>
+      <w:pPr>
+        <w:pStyle w:val="ListBullet"/>
+        <w:ind w:left="360"/>
+      </w:pPr>
+      <w:r>
+        <w:t>Type test name (e.g., "glucose", "cholesterol")</w:t>
+      </w:r>
+    </w:p>
+    <w:p>
+      <w:pPr>
+        <w:pStyle w:val="ListBullet"/>
+        <w:ind w:left="360"/>
+      </w:pPr>
+      <w:r>
+        <w:t>Type CPT code (e.g., "80053", "85025")</w:t>
+      </w:r>
+    </w:p>
+    <w:p>
+      <w:pPr>
+        <w:pStyle w:val="ListBullet"/>
+        <w:ind w:left="360"/>
+      </w:pPr>
+      <w:r>
+        <w:t>Multiselect - select multiple tests in one order</w:t>
+      </w:r>
+    </w:p>
+    <w:p>
+      <w:pPr>
+        <w:pStyle w:val="ListBullet"/>
+        <w:ind w:left="360"/>
+      </w:pPr>
+      <w:r>
+        <w:t>Auto-complete suggestions</w:t>
+      </w:r>
+    </w:p>
+    <w:p>
+      <w:pPr>
+        <w:pStyle w:val="ListBullet"/>
+        <w:ind w:left="360"/>
+      </w:pPr>
+      <w:r>
+        <w:t>CPT code and test name displayed together</w:t>
+      </w:r>
+    </w:p>
+    <w:p/>
+    <w:p>
+      <w:r>
+        <w:rPr>
+          <w:b/>
+        </w:rPr>
+        <w:t>Order Status &amp; Scheduling:</w:t>
+      </w:r>
+    </w:p>
+    <w:p/>
+    <w:p>
+      <w:r>
+        <w:t>Select order status to control when tests are performed:</w:t>
+      </w:r>
+    </w:p>
+    <w:p/>
+    <w:p>
+      <w:pPr>
+        <w:pStyle w:val="ListBullet"/>
+        <w:ind w:left="360"/>
+      </w:pPr>
+      <w:r>
+        <w:rPr>
+          <w:b/>
+        </w:rPr>
+        <w:t>One-Time</w:t>
+      </w:r>
+      <w:r>
+        <w:t xml:space="preserve"> - Single lab order, perform immediately</w:t>
+      </w:r>
+    </w:p>
+    <w:p>
+      <w:pPr>
+        <w:pStyle w:val="ListBullet"/>
+        <w:ind w:left="360"/>
+      </w:pPr>
+      <w:r>
+        <w:rPr>
+          <w:b/>
+        </w:rPr>
+        <w:t>Recurring</w:t>
+      </w:r>
+      <w:r>
+        <w:t xml:space="preserve"> - Repeated tests on schedule</w:t>
+      </w:r>
+    </w:p>
+    <w:p>
+      <w:pPr>
+        <w:pStyle w:val="ListBullet"/>
+        <w:ind w:left="360"/>
+      </w:pPr>
+      <w:r>
+        <w:rPr>
+          <w:b/>
+        </w:rPr>
+        <w:t>Future</w:t>
+      </w:r>
+      <w:r>
+        <w:t xml:space="preserve"> - Scheduled for specific future date</w:t>
+      </w:r>
+    </w:p>
+    <w:p/>
+    <w:p>
+      <w:r>
+        <w:rPr>
+          <w:b/>
+        </w:rPr>
+        <w:t>For Recurring Orders:</w:t>
+      </w:r>
+    </w:p>
+    <w:p>
+      <w:pPr>
+        <w:pStyle w:val="ListNumber"/>
+        <w:ind w:left="360"/>
+      </w:pPr>
+      <w:r>
+        <w:t xml:space="preserve">Select </w:t>
+      </w:r>
+      <w:r>
+        <w:rPr>
+          <w:b/>
+        </w:rPr>
+        <w:t>Recurring</w:t>
+      </w:r>
+      <w:r>
+        <w:t xml:space="preserve"> as order status</w:t>
+      </w:r>
+    </w:p>
+    <w:p>
+      <w:pPr>
+        <w:pStyle w:val="ListNumber"/>
+        <w:ind w:left="360"/>
+      </w:pPr>
+      <w:r>
+        <w:t>Choose frequency:</w:t>
+      </w:r>
+    </w:p>
+    <w:p>
+      <w:pPr>
+        <w:pStyle w:val="ListBullet"/>
+        <w:ind w:left="720"/>
+      </w:pPr>
+      <w:r>
+        <w:t>Daily</w:t>
+      </w:r>
+    </w:p>
+    <w:p>
+      <w:pPr>
+        <w:pStyle w:val="ListBullet"/>
+        <w:ind w:left="720"/>
+      </w:pPr>
+      <w:r>
+        <w:t>Weekly</w:t>
+      </w:r>
+    </w:p>
+    <w:p>
+      <w:pPr>
+        <w:pStyle w:val="ListBullet"/>
+        <w:ind w:left="720"/>
+      </w:pPr>
+      <w:r>
+        <w:t>Monthly</w:t>
+      </w:r>
+    </w:p>
+    <w:p>
+      <w:pPr>
+        <w:pStyle w:val="ListBullet"/>
+        <w:ind w:left="720"/>
+      </w:pPr>
+      <w:r>
+        <w:t>Quarterly</w:t>
+      </w:r>
+    </w:p>
+    <w:p>
+      <w:pPr>
+        <w:pStyle w:val="ListBullet"/>
+        <w:ind w:left="720"/>
+      </w:pPr>
+      <w:r>
+        <w:t>Annually</w:t>
+      </w:r>
+    </w:p>
+    <w:p>
+      <w:pPr>
+        <w:pStyle w:val="ListNumber"/>
+        <w:ind w:left="360"/>
+      </w:pPr>
+      <w:r>
+        <w:t>Set start date</w:t>
+      </w:r>
+    </w:p>
+    <w:p>
+      <w:pPr>
+        <w:pStyle w:val="ListNumber"/>
+        <w:ind w:left="360"/>
+      </w:pPr>
+      <w:r>
+        <w:t>Set end date (optional)</w:t>
+      </w:r>
+    </w:p>
+    <w:p/>
+    <w:p>
+      <w:r>
+        <w:rPr>
+          <w:b/>
+        </w:rPr>
+        <w:t>For Future Orders:</w:t>
+      </w:r>
+    </w:p>
+    <w:p>
+      <w:pPr>
+        <w:pStyle w:val="ListNumber"/>
+        <w:ind w:left="360"/>
+      </w:pPr>
+      <w:r>
+        <w:t xml:space="preserve">Select </w:t>
+      </w:r>
+      <w:r>
+        <w:rPr>
+          <w:b/>
+        </w:rPr>
+        <w:t>Future</w:t>
+      </w:r>
+      <w:r>
+        <w:t xml:space="preserve"> as order status</w:t>
+      </w:r>
+    </w:p>
+    <w:p>
+      <w:pPr>
+        <w:pStyle w:val="ListNumber"/>
+        <w:ind w:left="360"/>
+      </w:pPr>
+      <w:r>
+        <w:t>Choose specific date for test performance</w:t>
+      </w:r>
+    </w:p>
+    <w:p>
+      <w:pPr>
+        <w:pStyle w:val="ListNumber"/>
+        <w:ind w:left="360"/>
+      </w:pPr>
+      <w:r>
+        <w:t>System schedules order for that date</w:t>
+      </w:r>
+    </w:p>
+    <w:p/>
+    <w:p>
+      <w:r>
+        <w:rPr>
+          <w:b/>
+        </w:rPr>
+        <w:t>Collection Method:</w:t>
+      </w:r>
+    </w:p>
+    <w:p/>
+    <w:p>
+      <w:r>
+        <w:t>Specify who collects the specimen:</w:t>
+      </w:r>
+    </w:p>
+    <w:p/>
+    <w:p>
+      <w:pPr>
+        <w:pStyle w:val="ListBullet"/>
+        <w:ind w:left="360"/>
+      </w:pPr>
+      <w:r>
+        <w:rPr>
+          <w:b/>
+        </w:rPr>
+        <w:t>Clinic Collect</w:t>
+      </w:r>
+      <w:r>
+        <w:t xml:space="preserve"> - Specimen collected at your clinic, sent to lab</w:t>
+      </w:r>
+    </w:p>
+    <w:p>
+      <w:pPr>
+        <w:pStyle w:val="ListBullet"/>
+        <w:ind w:left="360"/>
+      </w:pPr>
+      <w:r>
+        <w:rPr>
+          <w:b/>
+        </w:rPr>
+        <w:t>Lab Collect</w:t>
+      </w:r>
+      <w:r>
+        <w:t xml:space="preserve"> - Patient goes to lab for collection</w:t>
+      </w:r>
+    </w:p>
+    <w:p/>
+    <w:p>
+      <w:r>
+        <w:rPr>
+          <w:b/>
+        </w:rPr>
+        <w:t>Result Recipients:</w:t>
+      </w:r>
+    </w:p>
+    <w:p/>
+    <w:p>
+      <w:r>
+        <w:t>Select who receives lab results (multiselect):</w:t>
+      </w:r>
+    </w:p>
+    <w:p/>
+    <w:p>
+      <w:pPr>
+        <w:pStyle w:val="ListBullet"/>
+        <w:ind w:left="360"/>
+      </w:pPr>
+      <w:r>
+        <w:rPr>
+          <w:b/>
+        </w:rPr>
+        <w:t>Ordering Doctor</w:t>
+      </w:r>
+    </w:p>
+    <w:p>
+      <w:pPr>
+        <w:pStyle w:val="ListBullet"/>
+        <w:ind w:left="360"/>
+      </w:pPr>
+      <w:r>
+        <w:rPr>
+          <w:b/>
+        </w:rPr>
+        <w:t>Primary Care Provider</w:t>
+      </w:r>
+    </w:p>
+    <w:p>
+      <w:pPr>
+        <w:pStyle w:val="ListBullet"/>
+        <w:ind w:left="360"/>
+      </w:pPr>
+      <w:r>
+        <w:rPr>
+          <w:b/>
+        </w:rPr>
+        <w:t>Specialists</w:t>
+      </w:r>
+    </w:p>
+    <w:p>
+      <w:pPr>
+        <w:pStyle w:val="ListBullet"/>
+        <w:ind w:left="360"/>
+      </w:pPr>
+      <w:r>
+        <w:rPr>
+          <w:b/>
+        </w:rPr>
+        <w:t>Nursing Staff</w:t>
+      </w:r>
+    </w:p>
+    <w:p>
+      <w:pPr>
+        <w:pStyle w:val="ListBullet"/>
+        <w:ind w:left="360"/>
+      </w:pPr>
+      <w:r>
+        <w:rPr>
+          <w:b/>
+        </w:rPr>
+        <w:t>Patient</w:t>
+      </w:r>
+      <w:r>
+        <w:t xml:space="preserve"> (via patient portal)</w:t>
+      </w:r>
+    </w:p>
+    <w:p/>
+    <w:p>
+      <w:r>
+        <w:rPr>
+          <w:b/>
+        </w:rPr>
+        <w:t>Specimen Information:</w:t>
+      </w:r>
+    </w:p>
+    <w:p>
+      <w:pPr>
+        <w:pStyle w:val="ListBullet"/>
+        <w:ind w:left="360"/>
+      </w:pPr>
+      <w:r>
+        <w:rPr>
+          <w:b/>
+        </w:rPr>
+        <w:t>Specimen Type</w:t>
+      </w:r>
+      <w:r>
+        <w:t xml:space="preserve"> - Blood, Urine, Tissue, etc.</w:t>
+      </w:r>
+    </w:p>
+    <w:p>
+      <w:pPr>
+        <w:pStyle w:val="ListBullet"/>
+        <w:ind w:left="360"/>
+      </w:pPr>
+      <w:r>
+        <w:rPr>
+          <w:b/>
+        </w:rPr>
+        <w:t>Collection Date/Time</w:t>
+      </w:r>
+      <w:r>
+        <w:t xml:space="preserve"> - When specimen collected</w:t>
+      </w:r>
+    </w:p>
+    <w:p>
+      <w:pPr>
+        <w:pStyle w:val="ListBullet"/>
+        <w:ind w:left="360"/>
+      </w:pPr>
+      <w:r>
+        <w:rPr>
+          <w:b/>
+        </w:rPr>
+        <w:t>Fasting Status</w:t>
+      </w:r>
+      <w:r>
+        <w:t xml:space="preserve"> - Fasting or Non-fasting</w:t>
+      </w:r>
+    </w:p>
+    <w:p/>
+    <w:p>
+      <w:r>
+        <w:rPr>
+          <w:b/>
+        </w:rPr>
+        <w:t>Clinical Notes:</w:t>
+      </w:r>
+    </w:p>
+    <w:p>
+      <w:pPr>
+        <w:pStyle w:val="ListBullet"/>
+        <w:ind w:left="360"/>
+      </w:pPr>
+      <w:r>
+        <w:t>Add any special instructions</w:t>
+      </w:r>
+    </w:p>
+    <w:p>
+      <w:pPr>
+        <w:pStyle w:val="ListBullet"/>
+        <w:ind w:left="360"/>
+      </w:pPr>
+      <w:r>
+        <w:t>Note relevant clinical history</w:t>
+      </w:r>
+    </w:p>
+    <w:p>
+      <w:pPr>
+        <w:pStyle w:val="ListBullet"/>
+        <w:ind w:left="360"/>
+      </w:pPr>
+      <w:r>
+        <w:t>Specify if comparison needed with previous results</w:t>
+      </w:r>
+    </w:p>
+    <w:p/>
+    <w:p>
+      <w:pPr>
+        <w:pStyle w:val="ListNumber"/>
         <w:ind w:left="360"/>
       </w:pPr>
       <w:r>
@@ -13118,16 +15476,77 @@
         <w:rPr>
           <w:b/>
         </w:rPr>
-        <w:t>Add Tests</w:t>
-      </w:r>
-    </w:p>
-    <w:p>
-      <w:pPr>
-        <w:pStyle w:val="ListBullet"/>
-        <w:ind w:left="360"/>
-      </w:pPr>
-      <w:r>
-        <w:t>Search for tests by name or CPT code:</w:t>
+        <w:t>Save Lab Order</w:t>
+      </w:r>
+    </w:p>
+    <w:p>
+      <w:pPr>
+        <w:pStyle w:val="ListNumber"/>
+        <w:ind w:left="360"/>
+      </w:pPr>
+      <w:r>
+        <w:t xml:space="preserve">Click </w:t>
+      </w:r>
+      <w:r>
+        <w:rPr>
+          <w:b/>
+        </w:rPr>
+        <w:t>Send to Lab</w:t>
+      </w:r>
+      <w:r>
+        <w:t xml:space="preserve"> to transmit electronically</w:t>
+      </w:r>
+    </w:p>
+    <w:p/>
+    <w:p>
+      <w:r>
+        <w:rPr>
+          <w:b/>
+        </w:rPr>
+        <w:t>Print Lab Orders:</w:t>
+      </w:r>
+    </w:p>
+    <w:p/>
+    <w:p>
+      <w:r>
+        <w:t>Generate professional print-ready lab orders:</w:t>
+      </w:r>
+    </w:p>
+    <w:p/>
+    <w:p>
+      <w:pPr>
+        <w:pStyle w:val="ListNumber"/>
+        <w:ind w:left="360"/>
+      </w:pPr>
+      <w:r>
+        <w:t>After creating lab order</w:t>
+      </w:r>
+    </w:p>
+    <w:p>
+      <w:pPr>
+        <w:pStyle w:val="ListNumber"/>
+        <w:ind w:left="360"/>
+      </w:pPr>
+      <w:r>
+        <w:t xml:space="preserve">Click </w:t>
+      </w:r>
+      <w:r>
+        <w:rPr>
+          <w:b/>
+        </w:rPr>
+        <w:t>Print</w:t>
+      </w:r>
+      <w:r>
+        <w:t xml:space="preserve"> button</w:t>
+      </w:r>
+    </w:p>
+    <w:p>
+      <w:pPr>
+        <w:pStyle w:val="ListNumber"/>
+        <w:ind w:left="360"/>
+      </w:pPr>
+      <w:r>
+        <w:t>System generates formatted lab order with:</w:t>
       </w:r>
     </w:p>
     <w:p>
@@ -13136,7 +15555,7 @@
         <w:ind w:left="720"/>
       </w:pPr>
       <w:r>
-        <w:t>Complete Blood Count (CBC)</w:t>
+        <w:t>Patient demographics</w:t>
       </w:r>
     </w:p>
     <w:p>
@@ -13145,7 +15564,7 @@
         <w:ind w:left="720"/>
       </w:pPr>
       <w:r>
-        <w:t>Basic Metabolic Panel (BMP)</w:t>
+        <w:t>All selected CPT codes and test names</w:t>
       </w:r>
     </w:p>
     <w:p>
@@ -13154,7 +15573,7 @@
         <w:ind w:left="720"/>
       </w:pPr>
       <w:r>
-        <w:t>Lipid Panel</w:t>
+        <w:t>Order status and frequency</w:t>
       </w:r>
     </w:p>
     <w:p>
@@ -13163,7 +15582,7 @@
         <w:ind w:left="720"/>
       </w:pPr>
       <w:r>
-        <w:t>Hemoglobin A1C</w:t>
+        <w:t>Collection method</w:t>
       </w:r>
     </w:p>
     <w:p>
@@ -13172,7 +15591,7 @@
         <w:ind w:left="720"/>
       </w:pPr>
       <w:r>
-        <w:t>Thyroid Function Tests</w:t>
+        <w:t>Result recipients</w:t>
       </w:r>
     </w:p>
     <w:p>
@@ -13181,7 +15600,7 @@
         <w:ind w:left="720"/>
       </w:pPr>
       <w:r>
-        <w:t>Urinalysis</w:t>
+        <w:t>Clinical notes</w:t>
       </w:r>
     </w:p>
     <w:p>
@@ -13190,118 +15609,49 @@
         <w:ind w:left="720"/>
       </w:pPr>
       <w:r>
-        <w:t>And more...</w:t>
-      </w:r>
-    </w:p>
-    <w:p>
-      <w:pPr>
-        <w:pStyle w:val="ListBullet"/>
-        <w:ind w:left="360"/>
-      </w:pPr>
-      <w:r>
-        <w:t>Select all applicable tests</w:t>
-      </w:r>
-    </w:p>
-    <w:p>
-      <w:pPr>
-        <w:pStyle w:val="ListBullet"/>
-        <w:ind w:left="360"/>
-      </w:pPr>
-      <w:r>
-        <w:t>Tests added to order</w:t>
-      </w:r>
-    </w:p>
-    <w:p/>
-    <w:p>
-      <w:r>
-        <w:rPr>
-          <w:b/>
-        </w:rPr>
-        <w:t>Specimen Information:</w:t>
-      </w:r>
-    </w:p>
-    <w:p>
-      <w:pPr>
-        <w:pStyle w:val="ListBullet"/>
-        <w:ind w:left="360"/>
-      </w:pPr>
-      <w:r>
-        <w:rPr>
-          <w:b/>
-        </w:rPr>
-        <w:t>Specimen Type</w:t>
-      </w:r>
-      <w:r>
-        <w:t xml:space="preserve"> - Blood, Urine, Tissue, etc.</w:t>
-      </w:r>
-    </w:p>
-    <w:p>
-      <w:pPr>
-        <w:pStyle w:val="ListBullet"/>
-        <w:ind w:left="360"/>
-      </w:pPr>
-      <w:r>
-        <w:rPr>
-          <w:b/>
-        </w:rPr>
-        <w:t>Collection Date/Time</w:t>
-      </w:r>
-      <w:r>
-        <w:t xml:space="preserve"> - When specimen collected</w:t>
-      </w:r>
-    </w:p>
-    <w:p>
-      <w:pPr>
-        <w:pStyle w:val="ListBullet"/>
-        <w:ind w:left="360"/>
-      </w:pPr>
-      <w:r>
-        <w:rPr>
-          <w:b/>
-        </w:rPr>
-        <w:t>Fasting Status</w:t>
-      </w:r>
-      <w:r>
-        <w:t xml:space="preserve"> - Fasting or Non-fasting</w:t>
-      </w:r>
-    </w:p>
-    <w:p/>
-    <w:p>
-      <w:r>
-        <w:rPr>
-          <w:b/>
-        </w:rPr>
-        <w:t>Clinical Notes:</w:t>
-      </w:r>
-    </w:p>
-    <w:p>
-      <w:pPr>
-        <w:pStyle w:val="ListBullet"/>
-        <w:ind w:left="360"/>
-      </w:pPr>
-      <w:r>
-        <w:t>Add any special instructions</w:t>
-      </w:r>
-    </w:p>
-    <w:p>
-      <w:pPr>
-        <w:pStyle w:val="ListBullet"/>
-        <w:ind w:left="360"/>
-      </w:pPr>
-      <w:r>
-        <w:t>Note relevant clinical history</w:t>
-      </w:r>
-    </w:p>
-    <w:p>
-      <w:pPr>
-        <w:pStyle w:val="ListBullet"/>
-        <w:ind w:left="360"/>
-      </w:pPr>
-      <w:r>
-        <w:t>Specify if comparison needed with previous results</w:t>
-      </w:r>
-    </w:p>
-    <w:p/>
+        <w:t>Provider signature line</w:t>
+      </w:r>
+    </w:p>
+    <w:p>
+      <w:pPr>
+        <w:pStyle w:val="ListNumber"/>
+        <w:ind w:left="360"/>
+      </w:pPr>
+      <w:r>
+        <w:t>Print or save as PDF</w:t>
+      </w:r>
+    </w:p>
+    <w:p/>
+    <w:p>
+      <w:r>
+        <w:rPr>
+          <w:b/>
+        </w:rPr>
+        <w:t>Viewing Lab Orders in Patient History:</w:t>
+      </w:r>
+    </w:p>
+    <w:p/>
+    <w:p>
+      <w:r>
+        <w:t>Lab orders are now integrated into Patient History:</w:t>
+      </w:r>
+    </w:p>
+    <w:p/>
+    <w:p>
+      <w:pPr>
+        <w:pStyle w:val="ListNumber"/>
+        <w:ind w:left="360"/>
+      </w:pPr>
+      <w:r>
+        <w:t xml:space="preserve">Go to </w:t>
+      </w:r>
+      <w:r>
+        <w:rPr>
+          <w:b/>
+        </w:rPr>
+        <w:t>Patient History View</w:t>
+      </w:r>
+    </w:p>
     <w:p>
       <w:pPr>
         <w:pStyle w:val="ListNumber"/>
@@ -13314,25 +15664,97 @@
         <w:rPr>
           <w:b/>
         </w:rPr>
-        <w:t>Save Lab Order</w:t>
-      </w:r>
-    </w:p>
-    <w:p>
-      <w:pPr>
-        <w:pStyle w:val="ListNumber"/>
-        <w:ind w:left="360"/>
-      </w:pPr>
-      <w:r>
-        <w:t xml:space="preserve">Click </w:t>
-      </w:r>
-      <w:r>
-        <w:rPr>
-          <w:b/>
-        </w:rPr>
-        <w:t>Send to Lab</w:t>
-      </w:r>
-      <w:r>
-        <w:t xml:space="preserve"> to transmit electronically</w:t>
+        <w:t>Lab Orders</w:t>
+      </w:r>
+      <w:r>
+        <w:t xml:space="preserve"> tab</w:t>
+      </w:r>
+    </w:p>
+    <w:p>
+      <w:pPr>
+        <w:pStyle w:val="ListNumber"/>
+        <w:ind w:left="360"/>
+      </w:pPr>
+      <w:r>
+        <w:t>View all lab orders for this patient:</w:t>
+      </w:r>
+    </w:p>
+    <w:p>
+      <w:pPr>
+        <w:pStyle w:val="ListBullet"/>
+        <w:ind w:left="720"/>
+      </w:pPr>
+      <w:r>
+        <w:t>Order date</w:t>
+      </w:r>
+    </w:p>
+    <w:p>
+      <w:pPr>
+        <w:pStyle w:val="ListBullet"/>
+        <w:ind w:left="720"/>
+      </w:pPr>
+      <w:r>
+        <w:t>Ordered tests (CPT codes)</w:t>
+      </w:r>
+    </w:p>
+    <w:p>
+      <w:pPr>
+        <w:pStyle w:val="ListBullet"/>
+        <w:ind w:left="720"/>
+      </w:pPr>
+      <w:r>
+        <w:t>Order status</w:t>
+      </w:r>
+    </w:p>
+    <w:p>
+      <w:pPr>
+        <w:pStyle w:val="ListBullet"/>
+        <w:ind w:left="720"/>
+      </w:pPr>
+      <w:r>
+        <w:t>Collection method</w:t>
+      </w:r>
+    </w:p>
+    <w:p>
+      <w:pPr>
+        <w:pStyle w:val="ListBullet"/>
+        <w:ind w:left="720"/>
+      </w:pPr>
+      <w:r>
+        <w:t>Results status</w:t>
+      </w:r>
+    </w:p>
+    <w:p>
+      <w:pPr>
+        <w:pStyle w:val="ListNumber"/>
+        <w:ind w:left="360"/>
+      </w:pPr>
+      <w:r>
+        <w:t>Click on order to view details</w:t>
+      </w:r>
+    </w:p>
+    <w:p>
+      <w:pPr>
+        <w:pStyle w:val="ListNumber"/>
+        <w:ind w:left="360"/>
+      </w:pPr>
+      <w:r>
+        <w:t>Print orders directly from history</w:t>
+      </w:r>
+    </w:p>
+    <w:p/>
+    <w:p>
+      <w:r>
+        <w:t xml:space="preserve">💡 </w:t>
+      </w:r>
+      <w:r>
+        <w:rPr>
+          <w:b/>
+        </w:rPr>
+        <w:t>Tip:</w:t>
+      </w:r>
+      <w:r>
+        <w:t xml:space="preserve"> Use the CPT code multiselect to order multiple related tests efficiently, such as ordering a complete metabolic panel plus additional specific tests.</w:t>
       </w:r>
     </w:p>
     <w:p/>
@@ -14302,7 +16724,490 @@
         <w:rPr>
           <w:b/>
         </w:rPr>
-        <w:t>Lab Facility Information:</w:t>
+        <w:t>Adding New Laboratory:</w:t>
+      </w:r>
+    </w:p>
+    <w:p/>
+    <w:p>
+      <w:pPr>
+        <w:pStyle w:val="ListNumber"/>
+        <w:ind w:left="360"/>
+      </w:pPr>
+      <w:r>
+        <w:t xml:space="preserve">Click </w:t>
+      </w:r>
+      <w:r>
+        <w:rPr>
+          <w:b/>
+        </w:rPr>
+        <w:t>Add New Laboratory</w:t>
+      </w:r>
+    </w:p>
+    <w:p>
+      <w:pPr>
+        <w:pStyle w:val="ListNumber"/>
+        <w:ind w:left="360"/>
+      </w:pPr>
+      <w:r>
+        <w:t>Fill in laboratory details using the enhanced form with toggle switches:</w:t>
+      </w:r>
+    </w:p>
+    <w:p/>
+    <w:p>
+      <w:r>
+        <w:rPr>
+          <w:b/>
+        </w:rPr>
+        <w:t>Basic Information:</w:t>
+      </w:r>
+    </w:p>
+    <w:p>
+      <w:pPr>
+        <w:pStyle w:val="ListBullet"/>
+        <w:ind w:left="360"/>
+      </w:pPr>
+      <w:r>
+        <w:rPr>
+          <w:b/>
+        </w:rPr>
+        <w:t>Laboratory Name</w:t>
+      </w:r>
+      <w:r>
+        <w:t xml:space="preserve"> (required)</w:t>
+      </w:r>
+    </w:p>
+    <w:p>
+      <w:pPr>
+        <w:pStyle w:val="ListBullet"/>
+        <w:ind w:left="360"/>
+      </w:pPr>
+      <w:r>
+        <w:rPr>
+          <w:b/>
+        </w:rPr>
+        <w:t>Lab Type</w:t>
+      </w:r>
+      <w:r>
+        <w:t xml:space="preserve"> - Select type:</w:t>
+      </w:r>
+    </w:p>
+    <w:p>
+      <w:pPr>
+        <w:pStyle w:val="ListBullet"/>
+        <w:ind w:left="720"/>
+      </w:pPr>
+      <w:r>
+        <w:t>Reference Laboratory</w:t>
+      </w:r>
+    </w:p>
+    <w:p>
+      <w:pPr>
+        <w:pStyle w:val="ListBullet"/>
+        <w:ind w:left="720"/>
+      </w:pPr>
+      <w:r>
+        <w:t>Hospital Laboratory</w:t>
+      </w:r>
+    </w:p>
+    <w:p>
+      <w:pPr>
+        <w:pStyle w:val="ListBullet"/>
+        <w:ind w:left="720"/>
+      </w:pPr>
+      <w:r>
+        <w:t>Clinical Laboratory</w:t>
+      </w:r>
+    </w:p>
+    <w:p>
+      <w:pPr>
+        <w:pStyle w:val="ListBullet"/>
+        <w:ind w:left="720"/>
+      </w:pPr>
+      <w:r>
+        <w:t>Pathology Laboratory</w:t>
+      </w:r>
+    </w:p>
+    <w:p>
+      <w:pPr>
+        <w:pStyle w:val="ListBullet"/>
+        <w:ind w:left="720"/>
+      </w:pPr>
+      <w:r>
+        <w:t>Specialty Laboratory</w:t>
+      </w:r>
+    </w:p>
+    <w:p>
+      <w:pPr>
+        <w:pStyle w:val="ListBullet"/>
+        <w:ind w:left="720"/>
+      </w:pPr>
+      <w:r>
+        <w:t>Other</w:t>
+      </w:r>
+    </w:p>
+    <w:p>
+      <w:pPr>
+        <w:pStyle w:val="ListBullet"/>
+        <w:ind w:left="360"/>
+      </w:pPr>
+      <w:r>
+        <w:rPr>
+          <w:b/>
+        </w:rPr>
+        <w:t>CLIA Number</w:t>
+      </w:r>
+      <w:r>
+        <w:t xml:space="preserve"> - Clinical Laboratory Improvement Amendments ID</w:t>
+      </w:r>
+    </w:p>
+    <w:p/>
+    <w:p>
+      <w:r>
+        <w:rPr>
+          <w:b/>
+        </w:rPr>
+        <w:t>Address Information:</w:t>
+      </w:r>
+    </w:p>
+    <w:p>
+      <w:pPr>
+        <w:pStyle w:val="ListBullet"/>
+        <w:ind w:left="360"/>
+      </w:pPr>
+      <w:r>
+        <w:rPr>
+          <w:b/>
+        </w:rPr>
+        <w:t>Street Address</w:t>
+      </w:r>
+      <w:r>
+        <w:t xml:space="preserve"> (required)</w:t>
+      </w:r>
+    </w:p>
+    <w:p>
+      <w:pPr>
+        <w:pStyle w:val="ListBullet"/>
+        <w:ind w:left="360"/>
+      </w:pPr>
+      <w:r>
+        <w:rPr>
+          <w:b/>
+        </w:rPr>
+        <w:t>City</w:t>
+      </w:r>
+      <w:r>
+        <w:t xml:space="preserve"> (required)</w:t>
+      </w:r>
+    </w:p>
+    <w:p>
+      <w:pPr>
+        <w:pStyle w:val="ListBullet"/>
+        <w:ind w:left="360"/>
+      </w:pPr>
+      <w:r>
+        <w:rPr>
+          <w:b/>
+        </w:rPr>
+        <w:t>State</w:t>
+      </w:r>
+      <w:r>
+        <w:t xml:space="preserve"> (required)</w:t>
+      </w:r>
+    </w:p>
+    <w:p>
+      <w:pPr>
+        <w:pStyle w:val="ListBullet"/>
+        <w:ind w:left="360"/>
+      </w:pPr>
+      <w:r>
+        <w:rPr>
+          <w:b/>
+        </w:rPr>
+        <w:t>ZIP Code</w:t>
+      </w:r>
+      <w:r>
+        <w:t xml:space="preserve"> (required)</w:t>
+      </w:r>
+    </w:p>
+    <w:p>
+      <w:pPr>
+        <w:pStyle w:val="ListBullet"/>
+        <w:ind w:left="360"/>
+      </w:pPr>
+      <w:r>
+        <w:rPr>
+          <w:b/>
+        </w:rPr>
+        <w:t>Country</w:t>
+      </w:r>
+    </w:p>
+    <w:p/>
+    <w:p>
+      <w:r>
+        <w:rPr>
+          <w:b/>
+        </w:rPr>
+        <w:t>Contact Information:</w:t>
+      </w:r>
+    </w:p>
+    <w:p>
+      <w:pPr>
+        <w:pStyle w:val="ListBullet"/>
+        <w:ind w:left="360"/>
+      </w:pPr>
+      <w:r>
+        <w:rPr>
+          <w:b/>
+        </w:rPr>
+        <w:t>Phone Number</w:t>
+      </w:r>
+      <w:r>
+        <w:t xml:space="preserve"> (required)</w:t>
+      </w:r>
+    </w:p>
+    <w:p>
+      <w:pPr>
+        <w:pStyle w:val="ListBullet"/>
+        <w:ind w:left="360"/>
+      </w:pPr>
+      <w:r>
+        <w:rPr>
+          <w:b/>
+        </w:rPr>
+        <w:t>Fax Number</w:t>
+      </w:r>
+    </w:p>
+    <w:p>
+      <w:pPr>
+        <w:pStyle w:val="ListBullet"/>
+        <w:ind w:left="360"/>
+      </w:pPr>
+      <w:r>
+        <w:rPr>
+          <w:b/>
+        </w:rPr>
+        <w:t>Email Address</w:t>
+      </w:r>
+    </w:p>
+    <w:p>
+      <w:pPr>
+        <w:pStyle w:val="ListBullet"/>
+        <w:ind w:left="360"/>
+      </w:pPr>
+      <w:r>
+        <w:rPr>
+          <w:b/>
+        </w:rPr>
+        <w:t>Website URL</w:t>
+      </w:r>
+    </w:p>
+    <w:p>
+      <w:pPr>
+        <w:pStyle w:val="ListBullet"/>
+        <w:ind w:left="360"/>
+      </w:pPr>
+      <w:r>
+        <w:rPr>
+          <w:b/>
+        </w:rPr>
+        <w:t>Contact Person</w:t>
+      </w:r>
+      <w:r>
+        <w:t xml:space="preserve"> - Main point of contact</w:t>
+      </w:r>
+    </w:p>
+    <w:p/>
+    <w:p>
+      <w:r>
+        <w:rPr>
+          <w:b/>
+        </w:rPr>
+        <w:t>Service Features (Toggle Switches):</w:t>
+      </w:r>
+    </w:p>
+    <w:p/>
+    <w:p>
+      <w:pPr>
+        <w:pStyle w:val="ListBullet"/>
+        <w:ind w:left="360"/>
+      </w:pPr>
+      <w:r>
+        <w:t xml:space="preserve">🔵 </w:t>
+      </w:r>
+      <w:r>
+        <w:rPr>
+          <w:b/>
+        </w:rPr>
+        <w:t>Accepts Electronic Orders</w:t>
+      </w:r>
+      <w:r>
+        <w:t xml:space="preserve"> - Toggle ON if lab accepts e-orders</w:t>
+      </w:r>
+    </w:p>
+    <w:p>
+      <w:pPr>
+        <w:pStyle w:val="ListBullet"/>
+        <w:ind w:left="360"/>
+      </w:pPr>
+      <w:r>
+        <w:t xml:space="preserve">🔵 </w:t>
+      </w:r>
+      <w:r>
+        <w:rPr>
+          <w:b/>
+        </w:rPr>
+        <w:t>Active Status</w:t>
+      </w:r>
+      <w:r>
+        <w:t xml:space="preserve"> - Toggle ON to make lab active in system</w:t>
+      </w:r>
+    </w:p>
+    <w:p/>
+    <w:p>
+      <w:r>
+        <w:rPr>
+          <w:b/>
+        </w:rPr>
+        <w:t>Operational Details:</w:t>
+      </w:r>
+    </w:p>
+    <w:p>
+      <w:pPr>
+        <w:pStyle w:val="ListBullet"/>
+        <w:ind w:left="360"/>
+      </w:pPr>
+      <w:r>
+        <w:rPr>
+          <w:b/>
+        </w:rPr>
+        <w:t>Result Turnaround Time</w:t>
+      </w:r>
+      <w:r>
+        <w:t xml:space="preserve"> - Average time for results (e.g., "24-48 hours")</w:t>
+      </w:r>
+    </w:p>
+    <w:p>
+      <w:pPr>
+        <w:pStyle w:val="ListBullet"/>
+        <w:ind w:left="360"/>
+      </w:pPr>
+      <w:r>
+        <w:rPr>
+          <w:b/>
+        </w:rPr>
+        <w:t>Operating Hours</w:t>
+      </w:r>
+      <w:r>
+        <w:t xml:space="preserve"> - Hours of operation</w:t>
+      </w:r>
+    </w:p>
+    <w:p>
+      <w:pPr>
+        <w:pStyle w:val="ListBullet"/>
+        <w:ind w:left="360"/>
+      </w:pPr>
+      <w:r>
+        <w:rPr>
+          <w:b/>
+        </w:rPr>
+        <w:t>Supported Test Menu</w:t>
+      </w:r>
+      <w:r>
+        <w:t xml:space="preserve"> - Types of tests offered</w:t>
+      </w:r>
+    </w:p>
+    <w:p>
+      <w:pPr>
+        <w:pStyle w:val="ListBullet"/>
+        <w:ind w:left="360"/>
+      </w:pPr>
+      <w:r>
+        <w:rPr>
+          <w:b/>
+        </w:rPr>
+        <w:t>Specialty Services</w:t>
+      </w:r>
+      <w:r>
+        <w:t xml:space="preserve"> - Advanced or specialized testing capabilities</w:t>
+      </w:r>
+    </w:p>
+    <w:p/>
+    <w:p>
+      <w:r>
+        <w:rPr>
+          <w:b/>
+        </w:rPr>
+        <w:t>Integration Settings:</w:t>
+      </w:r>
+    </w:p>
+    <w:p>
+      <w:pPr>
+        <w:pStyle w:val="ListBullet"/>
+        <w:ind w:left="360"/>
+      </w:pPr>
+      <w:r>
+        <w:rPr>
+          <w:b/>
+        </w:rPr>
+        <w:t>Electronic Interface</w:t>
+      </w:r>
+      <w:r>
+        <w:t xml:space="preserve"> - HL7/FHIR integration status</w:t>
+      </w:r>
+    </w:p>
+    <w:p>
+      <w:pPr>
+        <w:pStyle w:val="ListBullet"/>
+        <w:ind w:left="360"/>
+      </w:pPr>
+      <w:r>
+        <w:rPr>
+          <w:b/>
+        </w:rPr>
+        <w:t>Result Delivery Method</w:t>
+      </w:r>
+      <w:r>
+        <w:t xml:space="preserve"> - Electronic, fax, portal, etc.</w:t>
+      </w:r>
+    </w:p>
+    <w:p>
+      <w:pPr>
+        <w:pStyle w:val="ListBullet"/>
+        <w:ind w:left="360"/>
+      </w:pPr>
+      <w:r>
+        <w:rPr>
+          <w:b/>
+        </w:rPr>
+        <w:t>Priority Handling</w:t>
+      </w:r>
+      <w:r>
+        <w:t xml:space="preserve"> - STAT and urgent test capabilities</w:t>
+      </w:r>
+    </w:p>
+    <w:p/>
+    <w:p>
+      <w:pPr>
+        <w:pStyle w:val="ListNumber"/>
+        <w:ind w:left="360"/>
+      </w:pPr>
+      <w:r>
+        <w:t xml:space="preserve">Click </w:t>
+      </w:r>
+      <w:r>
+        <w:rPr>
+          <w:b/>
+        </w:rPr>
+        <w:t>Save Laboratory</w:t>
+      </w:r>
+    </w:p>
+    <w:p/>
+    <w:p>
+      <w:r>
+        <w:rPr>
+          <w:b/>
+        </w:rPr>
+        <w:t>Lab Facility Information Display:</w:t>
       </w:r>
     </w:p>
     <w:p>
@@ -14356,7 +17261,101 @@
         <w:ind w:left="360"/>
       </w:pPr>
       <w:r>
-        <w:t>Preferred lab flag</w:t>
+        <w:t>Active status</w:t>
+      </w:r>
+    </w:p>
+    <w:p>
+      <w:pPr>
+        <w:pStyle w:val="ListBullet"/>
+        <w:ind w:left="360"/>
+      </w:pPr>
+      <w:r>
+        <w:t>Integration status</w:t>
+      </w:r>
+    </w:p>
+    <w:p/>
+    <w:p>
+      <w:r>
+        <w:rPr>
+          <w:b/>
+        </w:rPr>
+        <w:t>Editing Laboratory:</w:t>
+      </w:r>
+    </w:p>
+    <w:p/>
+    <w:p>
+      <w:pPr>
+        <w:pStyle w:val="ListNumber"/>
+        <w:ind w:left="360"/>
+      </w:pPr>
+      <w:r>
+        <w:t>Find laboratory in directory</w:t>
+      </w:r>
+    </w:p>
+    <w:p>
+      <w:pPr>
+        <w:pStyle w:val="ListNumber"/>
+        <w:ind w:left="360"/>
+      </w:pPr>
+      <w:r>
+        <w:t xml:space="preserve">Click </w:t>
+      </w:r>
+      <w:r>
+        <w:rPr>
+          <w:b/>
+        </w:rPr>
+        <w:t>Edit</w:t>
+      </w:r>
+      <w:r>
+        <w:t xml:space="preserve"> button</w:t>
+      </w:r>
+    </w:p>
+    <w:p>
+      <w:pPr>
+        <w:pStyle w:val="ListNumber"/>
+        <w:ind w:left="360"/>
+      </w:pPr>
+      <w:r>
+        <w:t>Update information using toggle switches</w:t>
+      </w:r>
+    </w:p>
+    <w:p>
+      <w:pPr>
+        <w:pStyle w:val="ListNumber"/>
+        <w:ind w:left="360"/>
+      </w:pPr>
+      <w:r>
+        <w:t>Modify contact or service details</w:t>
+      </w:r>
+    </w:p>
+    <w:p>
+      <w:pPr>
+        <w:pStyle w:val="ListNumber"/>
+        <w:ind w:left="360"/>
+      </w:pPr>
+      <w:r>
+        <w:t xml:space="preserve">Click </w:t>
+      </w:r>
+      <w:r>
+        <w:rPr>
+          <w:b/>
+        </w:rPr>
+        <w:t>Update Laboratory</w:t>
+      </w:r>
+    </w:p>
+    <w:p/>
+    <w:p>
+      <w:r>
+        <w:t xml:space="preserve">💡 </w:t>
+      </w:r>
+      <w:r>
+        <w:rPr>
+          <w:b/>
+        </w:rPr>
+        <w:t>Tip:</w:t>
+      </w:r>
+      <w:r>
+        <w:t xml:space="preserve"> Use toggle switches to quickly enable/disable laboratory features without having to check/uncheck multiple boxes.</w:t>
       </w:r>
     </w:p>
     <w:p/>
@@ -14589,7 +17588,76 @@
         <w:ind w:left="360"/>
       </w:pPr>
       <w:r>
-        <w:t>Fill in pharmacy details:</w:t>
+        <w:t>Fill in pharmacy details using the enhanced form with toggle switches:</w:t>
+      </w:r>
+    </w:p>
+    <w:p/>
+    <w:p>
+      <w:r>
+        <w:rPr>
+          <w:b/>
+        </w:rPr>
+        <w:t>Basic Information:</w:t>
+      </w:r>
+    </w:p>
+    <w:p>
+      <w:pPr>
+        <w:pStyle w:val="ListBullet"/>
+        <w:ind w:left="360"/>
+      </w:pPr>
+      <w:r>
+        <w:rPr>
+          <w:b/>
+        </w:rPr>
+        <w:t>Pharmacy Name</w:t>
+      </w:r>
+      <w:r>
+        <w:t xml:space="preserve"> (required)</w:t>
+      </w:r>
+    </w:p>
+    <w:p>
+      <w:pPr>
+        <w:pStyle w:val="ListBullet"/>
+        <w:ind w:left="360"/>
+      </w:pPr>
+      <w:r>
+        <w:rPr>
+          <w:b/>
+        </w:rPr>
+        <w:t>NCPDP ID</w:t>
+      </w:r>
+      <w:r>
+        <w:t xml:space="preserve"> - National pharmacy identifier</w:t>
+      </w:r>
+    </w:p>
+    <w:p>
+      <w:pPr>
+        <w:pStyle w:val="ListBullet"/>
+        <w:ind w:left="360"/>
+      </w:pPr>
+      <w:r>
+        <w:rPr>
+          <w:b/>
+        </w:rPr>
+        <w:t>Chain Name</w:t>
+      </w:r>
+      <w:r>
+        <w:t xml:space="preserve"> - Pharmacy chain (e.g., CVS, Walgreens)</w:t>
+      </w:r>
+    </w:p>
+    <w:p>
+      <w:pPr>
+        <w:pStyle w:val="ListBullet"/>
+        <w:ind w:left="360"/>
+      </w:pPr>
+      <w:r>
+        <w:rPr>
+          <w:b/>
+        </w:rPr>
+        <w:t>Type</w:t>
+      </w:r>
+      <w:r>
+        <w:t xml:space="preserve"> - Select pharmacy type:</w:t>
       </w:r>
     </w:p>
     <w:p>
@@ -14598,10 +17666,73 @@
         <w:ind w:left="720"/>
       </w:pPr>
       <w:r>
-        <w:rPr>
-          <w:b/>
-        </w:rPr>
-        <w:t>Pharmacy Name</w:t>
+        <w:t>Community</w:t>
+      </w:r>
+    </w:p>
+    <w:p>
+      <w:pPr>
+        <w:pStyle w:val="ListBullet"/>
+        <w:ind w:left="720"/>
+      </w:pPr>
+      <w:r>
+        <w:t>Hospital</w:t>
+      </w:r>
+    </w:p>
+    <w:p>
+      <w:pPr>
+        <w:pStyle w:val="ListBullet"/>
+        <w:ind w:left="720"/>
+      </w:pPr>
+      <w:r>
+        <w:t>Mail Order</w:t>
+      </w:r>
+    </w:p>
+    <w:p>
+      <w:pPr>
+        <w:pStyle w:val="ListBullet"/>
+        <w:ind w:left="720"/>
+      </w:pPr>
+      <w:r>
+        <w:t>Specialty</w:t>
+      </w:r>
+    </w:p>
+    <w:p>
+      <w:pPr>
+        <w:pStyle w:val="ListBullet"/>
+        <w:ind w:left="720"/>
+      </w:pPr>
+      <w:r>
+        <w:t>Long-term Care</w:t>
+      </w:r>
+    </w:p>
+    <w:p>
+      <w:pPr>
+        <w:pStyle w:val="ListBullet"/>
+        <w:ind w:left="720"/>
+      </w:pPr>
+      <w:r>
+        <w:t>Other</w:t>
+      </w:r>
+    </w:p>
+    <w:p/>
+    <w:p>
+      <w:r>
+        <w:rPr>
+          <w:b/>
+        </w:rPr>
+        <w:t>Address Information:</w:t>
+      </w:r>
+    </w:p>
+    <w:p>
+      <w:pPr>
+        <w:pStyle w:val="ListBullet"/>
+        <w:ind w:left="360"/>
+      </w:pPr>
+      <w:r>
+        <w:rPr>
+          <w:b/>
+        </w:rPr>
+        <w:t>Street Address</w:t>
       </w:r>
       <w:r>
         <w:t xml:space="preserve"> (required)</w:t>
@@ -14610,37 +17741,73 @@
     <w:p>
       <w:pPr>
         <w:pStyle w:val="ListBullet"/>
-        <w:ind w:left="720"/>
-      </w:pPr>
-      <w:r>
-        <w:rPr>
-          <w:b/>
-        </w:rPr>
-        <w:t>NCPDP ID</w:t>
-      </w:r>
-      <w:r>
-        <w:t xml:space="preserve"> - National pharmacy identifier</w:t>
-      </w:r>
-    </w:p>
-    <w:p>
-      <w:pPr>
-        <w:pStyle w:val="ListBullet"/>
-        <w:ind w:left="720"/>
-      </w:pPr>
-      <w:r>
-        <w:rPr>
-          <w:b/>
-        </w:rPr>
-        <w:t>Address</w:t>
-      </w:r>
-      <w:r>
-        <w:t xml:space="preserve"> - Complete address (required)</w:t>
-      </w:r>
-    </w:p>
-    <w:p>
-      <w:pPr>
-        <w:pStyle w:val="ListBullet"/>
-        <w:ind w:left="720"/>
+        <w:ind w:left="360"/>
+      </w:pPr>
+      <w:r>
+        <w:rPr>
+          <w:b/>
+        </w:rPr>
+        <w:t>City</w:t>
+      </w:r>
+      <w:r>
+        <w:t xml:space="preserve"> (required)</w:t>
+      </w:r>
+    </w:p>
+    <w:p>
+      <w:pPr>
+        <w:pStyle w:val="ListBullet"/>
+        <w:ind w:left="360"/>
+      </w:pPr>
+      <w:r>
+        <w:rPr>
+          <w:b/>
+        </w:rPr>
+        <w:t>State</w:t>
+      </w:r>
+      <w:r>
+        <w:t xml:space="preserve"> (required)</w:t>
+      </w:r>
+    </w:p>
+    <w:p>
+      <w:pPr>
+        <w:pStyle w:val="ListBullet"/>
+        <w:ind w:left="360"/>
+      </w:pPr>
+      <w:r>
+        <w:rPr>
+          <w:b/>
+        </w:rPr>
+        <w:t>ZIP Code</w:t>
+      </w:r>
+      <w:r>
+        <w:t xml:space="preserve"> (required)</w:t>
+      </w:r>
+    </w:p>
+    <w:p>
+      <w:pPr>
+        <w:pStyle w:val="ListBullet"/>
+        <w:ind w:left="360"/>
+      </w:pPr>
+      <w:r>
+        <w:rPr>
+          <w:b/>
+        </w:rPr>
+        <w:t>Country</w:t>
+      </w:r>
+    </w:p>
+    <w:p/>
+    <w:p>
+      <w:r>
+        <w:rPr>
+          <w:b/>
+        </w:rPr>
+        <w:t>Contact Information:</w:t>
+      </w:r>
+    </w:p>
+    <w:p>
+      <w:pPr>
+        <w:pStyle w:val="ListBullet"/>
+        <w:ind w:left="360"/>
       </w:pPr>
       <w:r>
         <w:rPr>
@@ -14655,7 +17822,7 @@
     <w:p>
       <w:pPr>
         <w:pStyle w:val="ListBullet"/>
-        <w:ind w:left="720"/>
+        <w:ind w:left="360"/>
       </w:pPr>
       <w:r>
         <w:rPr>
@@ -14667,45 +17834,236 @@
     <w:p>
       <w:pPr>
         <w:pStyle w:val="ListBullet"/>
-        <w:ind w:left="720"/>
-      </w:pPr>
-      <w:r>
-        <w:rPr>
-          <w:b/>
-        </w:rPr>
-        <w:t>Email</w:t>
-      </w:r>
-    </w:p>
-    <w:p>
-      <w:pPr>
-        <w:pStyle w:val="ListBullet"/>
-        <w:ind w:left="720"/>
-      </w:pPr>
-      <w:r>
-        <w:rPr>
-          <w:b/>
-        </w:rPr>
-        <w:t>24-Hour Pharmacy</w:t>
-      </w:r>
-      <w:r>
-        <w:t xml:space="preserve"> - Check if available 24/7</w:t>
-      </w:r>
-    </w:p>
-    <w:p>
-      <w:pPr>
-        <w:pStyle w:val="ListBullet"/>
-        <w:ind w:left="720"/>
-      </w:pPr>
-      <w:r>
-        <w:rPr>
-          <w:b/>
-        </w:rPr>
-        <w:t>E-Prescribe Enabled</w:t>
-      </w:r>
-      <w:r>
-        <w:t xml:space="preserve"> - Check if accepts e-prescriptions</w:t>
-      </w:r>
-    </w:p>
+        <w:ind w:left="360"/>
+      </w:pPr>
+      <w:r>
+        <w:rPr>
+          <w:b/>
+        </w:rPr>
+        <w:t>Email Address</w:t>
+      </w:r>
+    </w:p>
+    <w:p>
+      <w:pPr>
+        <w:pStyle w:val="ListBullet"/>
+        <w:ind w:left="360"/>
+      </w:pPr>
+      <w:r>
+        <w:rPr>
+          <w:b/>
+        </w:rPr>
+        <w:t>Website URL</w:t>
+      </w:r>
+    </w:p>
+    <w:p/>
+    <w:p>
+      <w:r>
+        <w:rPr>
+          <w:b/>
+        </w:rPr>
+        <w:t>Service Features (Toggle Switches):</w:t>
+      </w:r>
+    </w:p>
+    <w:p/>
+    <w:p>
+      <w:r>
+        <w:t>Modern toggle switches replace checkboxes for better UX:</w:t>
+      </w:r>
+    </w:p>
+    <w:p/>
+    <w:p>
+      <w:pPr>
+        <w:pStyle w:val="ListBullet"/>
+        <w:ind w:left="360"/>
+      </w:pPr>
+      <w:r>
+        <w:t xml:space="preserve">🔵 </w:t>
+      </w:r>
+      <w:r>
+        <w:rPr>
+          <w:b/>
+        </w:rPr>
+        <w:t>24-Hour Service</w:t>
+      </w:r>
+      <w:r>
+        <w:t xml:space="preserve"> - Toggle ON if pharmacy is open 24/7</w:t>
+      </w:r>
+    </w:p>
+    <w:p>
+      <w:pPr>
+        <w:pStyle w:val="ListBullet"/>
+        <w:ind w:left="360"/>
+      </w:pPr>
+      <w:r>
+        <w:t xml:space="preserve">🔵 </w:t>
+      </w:r>
+      <w:r>
+        <w:rPr>
+          <w:b/>
+        </w:rPr>
+        <w:t>Accepts E-Prescriptions</w:t>
+      </w:r>
+      <w:r>
+        <w:t xml:space="preserve"> - Toggle ON if accepts electronic prescriptions</w:t>
+      </w:r>
+    </w:p>
+    <w:p>
+      <w:pPr>
+        <w:pStyle w:val="ListBullet"/>
+        <w:ind w:left="360"/>
+      </w:pPr>
+      <w:r>
+        <w:t xml:space="preserve">🔵 </w:t>
+      </w:r>
+      <w:r>
+        <w:rPr>
+          <w:b/>
+        </w:rPr>
+        <w:t>Delivery Available</w:t>
+      </w:r>
+      <w:r>
+        <w:t xml:space="preserve"> - Toggle ON if pharmacy offers delivery service</w:t>
+      </w:r>
+    </w:p>
+    <w:p>
+      <w:pPr>
+        <w:pStyle w:val="ListBullet"/>
+        <w:ind w:left="360"/>
+      </w:pPr>
+      <w:r>
+        <w:t xml:space="preserve">🔵 </w:t>
+      </w:r>
+      <w:r>
+        <w:rPr>
+          <w:b/>
+        </w:rPr>
+        <w:t>Drive-Through</w:t>
+      </w:r>
+      <w:r>
+        <w:t xml:space="preserve"> - Toggle ON if pharmacy has drive-through window</w:t>
+      </w:r>
+    </w:p>
+    <w:p>
+      <w:pPr>
+        <w:pStyle w:val="ListBullet"/>
+        <w:ind w:left="360"/>
+      </w:pPr>
+      <w:r>
+        <w:t xml:space="preserve">🔵 </w:t>
+      </w:r>
+      <w:r>
+        <w:rPr>
+          <w:b/>
+        </w:rPr>
+        <w:t>Accepts Insurance</w:t>
+      </w:r>
+      <w:r>
+        <w:t xml:space="preserve"> - Toggle ON if pharmacy accepts insurance</w:t>
+      </w:r>
+    </w:p>
+    <w:p>
+      <w:pPr>
+        <w:pStyle w:val="ListBullet"/>
+        <w:ind w:left="360"/>
+      </w:pPr>
+      <w:r>
+        <w:t xml:space="preserve">🔵 </w:t>
+      </w:r>
+      <w:r>
+        <w:rPr>
+          <w:b/>
+        </w:rPr>
+        <w:t>Preferred Network</w:t>
+      </w:r>
+      <w:r>
+        <w:t xml:space="preserve"> - Toggle ON if this is a preferred network pharmacy</w:t>
+      </w:r>
+    </w:p>
+    <w:p>
+      <w:pPr>
+        <w:pStyle w:val="ListBullet"/>
+        <w:ind w:left="360"/>
+      </w:pPr>
+      <w:r>
+        <w:t xml:space="preserve">🔵 </w:t>
+      </w:r>
+      <w:r>
+        <w:rPr>
+          <w:b/>
+        </w:rPr>
+        <w:t>Active Status</w:t>
+      </w:r>
+      <w:r>
+        <w:t xml:space="preserve"> - Toggle ON to make pharmacy active in system</w:t>
+      </w:r>
+    </w:p>
+    <w:p/>
+    <w:p>
+      <w:r>
+        <w:rPr>
+          <w:b/>
+        </w:rPr>
+        <w:t>Operating Hours:</w:t>
+      </w:r>
+    </w:p>
+    <w:p>
+      <w:pPr>
+        <w:pStyle w:val="ListBullet"/>
+        <w:ind w:left="360"/>
+      </w:pPr>
+      <w:r>
+        <w:t>Set hours for each day of the week</w:t>
+      </w:r>
+    </w:p>
+    <w:p>
+      <w:pPr>
+        <w:pStyle w:val="ListBullet"/>
+        <w:ind w:left="360"/>
+      </w:pPr>
+      <w:r>
+        <w:t>Specify if closed on certain days</w:t>
+      </w:r>
+    </w:p>
+    <w:p/>
+    <w:p>
+      <w:r>
+        <w:rPr>
+          <w:b/>
+        </w:rPr>
+        <w:t>Additional Information:</w:t>
+      </w:r>
+    </w:p>
+    <w:p>
+      <w:pPr>
+        <w:pStyle w:val="ListBullet"/>
+        <w:ind w:left="360"/>
+      </w:pPr>
+      <w:r>
+        <w:rPr>
+          <w:b/>
+        </w:rPr>
+        <w:t>Notes</w:t>
+      </w:r>
+      <w:r>
+        <w:t xml:space="preserve"> - Special instructions or additional information</w:t>
+      </w:r>
+    </w:p>
+    <w:p>
+      <w:pPr>
+        <w:pStyle w:val="ListBullet"/>
+        <w:ind w:left="360"/>
+      </w:pPr>
+      <w:r>
+        <w:rPr>
+          <w:b/>
+        </w:rPr>
+        <w:t>Services</w:t>
+      </w:r>
+      <w:r>
+        <w:t xml:space="preserve"> - List of specialized services offered</w:t>
+      </w:r>
+    </w:p>
+    <w:p/>
     <w:p>
       <w:pPr>
         <w:pStyle w:val="ListNumber"/>
@@ -14719,6 +18077,145 @@
           <w:b/>
         </w:rPr>
         <w:t>Save Pharmacy</w:t>
+      </w:r>
+    </w:p>
+    <w:p/>
+    <w:p>
+      <w:r>
+        <w:t xml:space="preserve">💡 </w:t>
+      </w:r>
+      <w:r>
+        <w:rPr>
+          <w:b/>
+        </w:rPr>
+        <w:t>Tip:</w:t>
+      </w:r>
+      <w:r>
+        <w:t xml:space="preserve"> Toggle switches provide clear visual indication of enabled features - blue toggle means enabled, gray means disabled.</w:t>
+      </w:r>
+    </w:p>
+    <w:p/>
+    <w:p>
+      <w:r>
+        <w:rPr>
+          <w:b/>
+        </w:rPr>
+        <w:t>Editing Existing Pharmacy:</w:t>
+      </w:r>
+    </w:p>
+    <w:p/>
+    <w:p>
+      <w:pPr>
+        <w:pStyle w:val="ListNumber"/>
+        <w:ind w:left="360"/>
+      </w:pPr>
+      <w:r>
+        <w:t>Find pharmacy in directory</w:t>
+      </w:r>
+    </w:p>
+    <w:p>
+      <w:pPr>
+        <w:pStyle w:val="ListNumber"/>
+        <w:ind w:left="360"/>
+      </w:pPr>
+      <w:r>
+        <w:t xml:space="preserve">Click </w:t>
+      </w:r>
+      <w:r>
+        <w:rPr>
+          <w:b/>
+        </w:rPr>
+        <w:t>Edit</w:t>
+      </w:r>
+      <w:r>
+        <w:t xml:space="preserve"> button</w:t>
+      </w:r>
+    </w:p>
+    <w:p>
+      <w:pPr>
+        <w:pStyle w:val="ListNumber"/>
+        <w:ind w:left="360"/>
+      </w:pPr>
+      <w:r>
+        <w:t>Update information using same form</w:t>
+      </w:r>
+    </w:p>
+    <w:p>
+      <w:pPr>
+        <w:pStyle w:val="ListNumber"/>
+        <w:ind w:left="360"/>
+      </w:pPr>
+      <w:r>
+        <w:t>Use toggle switches to enable/disable features</w:t>
+      </w:r>
+    </w:p>
+    <w:p>
+      <w:pPr>
+        <w:pStyle w:val="ListNumber"/>
+        <w:ind w:left="360"/>
+      </w:pPr>
+      <w:r>
+        <w:t xml:space="preserve">Click </w:t>
+      </w:r>
+      <w:r>
+        <w:rPr>
+          <w:b/>
+        </w:rPr>
+        <w:t>Update Pharmacy</w:t>
+      </w:r>
+    </w:p>
+    <w:p/>
+    <w:p>
+      <w:r>
+        <w:rPr>
+          <w:b/>
+        </w:rPr>
+        <w:t>Toggle Switch Benefits:</w:t>
+      </w:r>
+    </w:p>
+    <w:p>
+      <w:pPr>
+        <w:pStyle w:val="ListBullet"/>
+        <w:ind w:left="360"/>
+      </w:pPr>
+      <w:r>
+        <w:t>Clear visual state (ON/OFF)</w:t>
+      </w:r>
+    </w:p>
+    <w:p>
+      <w:pPr>
+        <w:pStyle w:val="ListBullet"/>
+        <w:ind w:left="360"/>
+      </w:pPr>
+      <w:r>
+        <w:t>More accessible than checkboxes</w:t>
+      </w:r>
+    </w:p>
+    <w:p>
+      <w:pPr>
+        <w:pStyle w:val="ListBullet"/>
+        <w:ind w:left="360"/>
+      </w:pPr>
+      <w:r>
+        <w:t>Modern, intuitive interface</w:t>
+      </w:r>
+    </w:p>
+    <w:p>
+      <w:pPr>
+        <w:pStyle w:val="ListBullet"/>
+        <w:ind w:left="360"/>
+      </w:pPr>
+      <w:r>
+        <w:t>Consistent with mobile app design patterns</w:t>
+      </w:r>
+    </w:p>
+    <w:p>
+      <w:pPr>
+        <w:pStyle w:val="ListBullet"/>
+        <w:ind w:left="360"/>
+      </w:pPr>
+      <w:r>
+        <w:t>Easier to use on touch devices</w:t>
       </w:r>
     </w:p>
     <w:p/>
@@ -28313,10 +31810,76 @@
         <w:rPr>
           <w:b/>
         </w:rPr>
+        <w:t>Version 1.1</w:t>
+      </w:r>
+      <w:r>
+        <w:t xml:space="preserve"> - December 2025 - Updated with:</w:t>
+      </w:r>
+    </w:p>
+    <w:p>
+      <w:pPr>
+        <w:pStyle w:val="ListBullet"/>
+        <w:ind w:left="360"/>
+      </w:pPr>
+      <w:r>
+        <w:t>Waitlist management integration into Practice Management</w:t>
+      </w:r>
+    </w:p>
+    <w:p>
+      <w:pPr>
+        <w:pStyle w:val="ListBullet"/>
+        <w:ind w:left="360"/>
+      </w:pPr>
+      <w:r>
+        <w:t>Advanced lab order system with CPT multiselect</w:t>
+      </w:r>
+    </w:p>
+    <w:p>
+      <w:pPr>
+        <w:pStyle w:val="ListBullet"/>
+        <w:ind w:left="360"/>
+      </w:pPr>
+      <w:r>
+        <w:t>Enhanced ePrescribe modal with edit mode</w:t>
+      </w:r>
+    </w:p>
+    <w:p>
+      <w:pPr>
+        <w:pStyle w:val="ListBullet"/>
+        <w:ind w:left="360"/>
+      </w:pPr>
+      <w:r>
+        <w:t>Diagnosis-prescription linking</w:t>
+      </w:r>
+    </w:p>
+    <w:p>
+      <w:pPr>
+        <w:pStyle w:val="ListBullet"/>
+        <w:ind w:left="360"/>
+      </w:pPr>
+      <w:r>
+        <w:t>Modern UI improvements (toggle switches)</w:t>
+      </w:r>
+    </w:p>
+    <w:p>
+      <w:pPr>
+        <w:pStyle w:val="ListBullet"/>
+        <w:ind w:left="360"/>
+      </w:pPr>
+      <w:r>
+        <w:t>Enhanced pharmacy and laboratory management</w:t>
+      </w:r>
+    </w:p>
+    <w:p/>
+    <w:p>
+      <w:r>
+        <w:rPr>
+          <w:b/>
+        </w:rPr>
         <w:t>Version 1.0</w:t>
       </w:r>
       <w:r>
-        <w:t xml:space="preserve"> - Initial Release - [Date]</w:t>
+        <w:t xml:space="preserve"> - December 2025 - Initial Release</w:t>
       </w:r>
     </w:p>
     <w:p/>
